--- a/Proyecto de Investigación en Redes de Comunicación.docx
+++ b/Proyecto de Investigación en Redes de Comunicación.docx
@@ -2,9 +2,31 @@
 <file path=word/document.xml><?xml version="1.0" encoding="utf-8"?>
 <w:document xmlns:wpc="http://schemas.microsoft.com/office/word/2010/wordprocessingCanvas" xmlns:mc="http://schemas.openxmlformats.org/markup-compatibility/2006" xmlns:o="urn:schemas-microsoft-com:office:office" xmlns:r="http://schemas.openxmlformats.org/officeDocument/2006/relationships" xmlns:m="http://schemas.openxmlformats.org/officeDocument/2006/math" xmlns:v="urn:schemas-microsoft-com:vml" xmlns:wp14="http://schemas.microsoft.com/office/word/2010/wordprocessingDrawing" xmlns:wp="http://schemas.openxmlformats.org/drawingml/2006/wordprocessingDrawing" xmlns:w10="urn:schemas-microsoft-com:office:word" xmlns:w="http://schemas.openxmlformats.org/wordprocessingml/2006/main" xmlns:w14="http://schemas.microsoft.com/office/word/2010/wordml" xmlns:w15="http://schemas.microsoft.com/office/word/2012/wordml" xmlns:wpg="http://schemas.microsoft.com/office/word/2010/wordprocessingGroup" xmlns:wpi="http://schemas.microsoft.com/office/word/2010/wordprocessingInk" xmlns:wne="http://schemas.microsoft.com/office/word/2006/wordml" xmlns:wps="http://schemas.microsoft.com/office/word/2010/wordprocessingShape" xmlns:w16se="http://schemas.microsoft.com/office/word/2015/wordml/symex" xmlns:w16cid="http://schemas.microsoft.com/office/word/2016/wordml/cid" xmlns:w16="http://schemas.microsoft.com/office/word/2018/wordml" xmlns:w16cex="http://schemas.microsoft.com/office/word/2018/wordml/cex" xmlns:w16sdtdh="http://schemas.microsoft.com/office/word/2020/wordml/sdtdatahash" xmlns:w16sdtfl="http://schemas.microsoft.com/office/word/2024/wordml/sdtformatlock" mc:Ignorable="w14 w15 wp14 w16se w16cid w16 w16cex w16sdtdh w16sdtfl">
   <w:body>
-    <w:p xmlns:wp14="http://schemas.microsoft.com/office/word/2010/wordml" wp14:paraId="5C1A07E2" wp14:textId="77777777"/>
+    <w:p xmlns:wp14="http://schemas.microsoft.com/office/word/2010/wordml" wp14:paraId="5C1A07E2" wp14:textId="5B5B12B7">
+      <w:pPr>
+        <w:rPr>
+          <w:b w:val="1"/>
+          <w:bCs w:val="1"/>
+        </w:rPr>
+      </w:pPr>
+      <w:r>
+        <w:rPr>
+          <w:b w:val="1"/>
+          <w:bCs w:val="1"/>
+        </w:rPr>
+        <w:t>Introduccion</w:t>
+      </w:r>
+    </w:p>
+    <w:p>
+      <w:pPr>
+        <w:rPr>
+          <w:b w:val="1"/>
+          <w:bCs w:val="1"/>
+        </w:rPr>
+      </w:pPr>
+    </w:p>
     <w:sectPr>
-      <w:pgSz w:w="11906" w:h="16838"/>
+      <w:pgSz w:w="11906" w:h="16838" w:orient="portrait"/>
       <w:pgMar w:top="1440" w:right="1440" w:bottom="1440" w:left="1440" w:header="720" w:footer="720" w:gutter="0"/>
       <w:cols w:space="720"/>
       <w:docGrid w:linePitch="360"/>

--- a/Proyecto de Investigación en Redes de Comunicación.docx
+++ b/Proyecto de Investigación en Redes de Comunicación.docx
@@ -19,9 +19,2555 @@
     </w:p>
     <w:p>
       <w:pPr>
-        <w:rPr>
-          <w:b w:val="1"/>
-          <w:bCs w:val="1"/>
+        <w:spacing w:before="240" w:beforeAutospacing="off" w:after="240" w:afterAutospacing="off"/>
+        <w:jc w:val="both"/>
+      </w:pPr>
+      <w:r>
+        <w:rPr>
+          <w:rFonts w:ascii="Aptos" w:hAnsi="Aptos" w:eastAsia="Aptos" w:cs="Aptos"/>
+          <w:noProof w:val="0"/>
+          <w:sz w:val="24"/>
+          <w:szCs w:val="24"/>
+          <w:lang w:val="es-ES"/>
+        </w:rPr>
+        <w:t xml:space="preserve">Hoy en día, nos encontramos en una época en la que la información se </w:t>
+      </w:r>
+      <w:r>
+        <w:rPr>
+          <w:rFonts w:ascii="Aptos" w:hAnsi="Aptos" w:eastAsia="Aptos" w:cs="Aptos"/>
+          <w:noProof w:val="0"/>
+          <w:sz w:val="24"/>
+          <w:szCs w:val="24"/>
+          <w:lang w:val="es-ES"/>
+        </w:rPr>
+        <w:t>se</w:t>
+      </w:r>
+      <w:r>
+        <w:rPr>
+          <w:rFonts w:ascii="Aptos" w:hAnsi="Aptos" w:eastAsia="Aptos" w:cs="Aptos"/>
+          <w:noProof w:val="0"/>
+          <w:sz w:val="24"/>
+          <w:szCs w:val="24"/>
+          <w:lang w:val="es-ES"/>
+        </w:rPr>
+        <w:t xml:space="preserve"> extiende a una velocidad increíble y gran parte de esto se logra gracias a las redes de comunicación estos tipos de redes han desempeñado un rol fundamental en el progreso tecnológico tanto empresarial y social a escala mundial haciendo </w:t>
+      </w:r>
+      <w:r>
+        <w:rPr>
+          <w:rFonts w:ascii="Aptos" w:hAnsi="Aptos" w:eastAsia="Aptos" w:cs="Aptos"/>
+          <w:noProof w:val="0"/>
+          <w:sz w:val="24"/>
+          <w:szCs w:val="24"/>
+          <w:lang w:val="es-ES"/>
+        </w:rPr>
+        <w:t>facil</w:t>
+      </w:r>
+      <w:r>
+        <w:rPr>
+          <w:rFonts w:ascii="Aptos" w:hAnsi="Aptos" w:eastAsia="Aptos" w:cs="Aptos"/>
+          <w:noProof w:val="0"/>
+          <w:sz w:val="24"/>
+          <w:szCs w:val="24"/>
+          <w:lang w:val="es-ES"/>
+        </w:rPr>
+        <w:t xml:space="preserve"> </w:t>
+      </w:r>
+      <w:r>
+        <w:rPr>
+          <w:rFonts w:ascii="Aptos" w:hAnsi="Aptos" w:eastAsia="Aptos" w:cs="Aptos"/>
+          <w:noProof w:val="0"/>
+          <w:sz w:val="24"/>
+          <w:szCs w:val="24"/>
+          <w:lang w:val="es-ES"/>
+        </w:rPr>
+        <w:t>que  los</w:t>
+      </w:r>
+      <w:r>
+        <w:rPr>
+          <w:rFonts w:ascii="Aptos" w:hAnsi="Aptos" w:eastAsia="Aptos" w:cs="Aptos"/>
+          <w:noProof w:val="0"/>
+          <w:sz w:val="24"/>
+          <w:szCs w:val="24"/>
+          <w:lang w:val="es-ES"/>
+        </w:rPr>
+        <w:t xml:space="preserve"> dispositivos, sistemas y usuarios estén vinculados de manera continuamente. Ya sea en nuestras casas o en tecnologías vitales del </w:t>
+      </w:r>
+      <w:r>
+        <w:rPr>
+          <w:rFonts w:ascii="Aptos" w:hAnsi="Aptos" w:eastAsia="Aptos" w:cs="Aptos"/>
+          <w:noProof w:val="0"/>
+          <w:sz w:val="24"/>
+          <w:szCs w:val="24"/>
+          <w:lang w:val="es-ES"/>
+        </w:rPr>
+        <w:t>país  las</w:t>
+      </w:r>
+      <w:r>
+        <w:rPr>
+          <w:rFonts w:ascii="Aptos" w:hAnsi="Aptos" w:eastAsia="Aptos" w:cs="Aptos"/>
+          <w:noProof w:val="0"/>
+          <w:sz w:val="24"/>
+          <w:szCs w:val="24"/>
+          <w:lang w:val="es-ES"/>
+        </w:rPr>
+        <w:t xml:space="preserve"> redes son fundamentales para el correcto funcionamiento de los servicios y plataformas que utilizamos a diario</w:t>
+      </w:r>
+      <w:r>
+        <w:rPr>
+          <w:rFonts w:ascii="Aptos" w:hAnsi="Aptos" w:eastAsia="Aptos" w:cs="Aptos"/>
+          <w:noProof w:val="0"/>
+          <w:sz w:val="24"/>
+          <w:szCs w:val="24"/>
+          <w:lang w:val="es-ES"/>
+        </w:rPr>
+        <w:t>. En este complejo ecosistema de redes  los protocolos de enrutamiento desempeñan un papel muy importante  ya que son los responsables de establecer el camino a seguir para que los datos lleguen desde un lugar de origen hasta su destino de la forma más rápida y segura posible esta tarea no es exactamente fácil  ya que particularmente en redes grandes donde hay varias rutas disponibles , distintas capacidades de enlace y condiciones que varían de manera constante  como el tráfico o la disponibilidad de los nodos</w:t>
+      </w:r>
+    </w:p>
+    <w:p>
+      <w:pPr>
+        <w:spacing w:before="240" w:beforeAutospacing="off" w:after="240" w:afterAutospacing="off"/>
+      </w:pPr>
+      <w:r>
+        <w:rPr>
+          <w:rFonts w:ascii="Aptos" w:hAnsi="Aptos" w:eastAsia="Aptos" w:cs="Aptos"/>
+          <w:noProof w:val="0"/>
+          <w:sz w:val="24"/>
+          <w:szCs w:val="24"/>
+          <w:lang w:val="es-ES"/>
+        </w:rPr>
+        <w:t xml:space="preserve">El enrutamiento no solo implica encontrar una ruta, sino también determinar la más adecuada, considerando aspectos como la rapidez, fiabilidad, seguridad y eficiencia en el uso de los recursos de red. Para ello, se han desarrollado diversos protocolos que operan bajo diferentes fundamentos y algoritmos, tales como RIP, OSPF, EIGRP y BGP cada uno de estos protocolos proporciona ventajas únicas y está ideado para situaciones particulares, por lo que su selección se basa en el tipo de red, el número de dispositivos vinculados, las metas de la organización y tambien las condiciones del ambiente operativo. </w:t>
+      </w:r>
+    </w:p>
+    <w:p>
+      <w:pPr>
+        <w:spacing w:before="240" w:beforeAutospacing="off" w:after="240" w:afterAutospacing="off"/>
+        <w:rPr>
+          <w:rFonts w:ascii="Aptos" w:hAnsi="Aptos" w:eastAsia="Aptos" w:cs="Aptos"/>
+          <w:noProof w:val="0"/>
+          <w:sz w:val="24"/>
+          <w:szCs w:val="24"/>
+          <w:lang w:val="es-ES"/>
+        </w:rPr>
+      </w:pPr>
+      <w:r>
+        <w:rPr>
+          <w:rFonts w:ascii="Aptos" w:hAnsi="Aptos" w:eastAsia="Aptos" w:cs="Aptos"/>
+          <w:noProof w:val="0"/>
+          <w:sz w:val="24"/>
+          <w:szCs w:val="24"/>
+          <w:lang w:val="es-ES"/>
+        </w:rPr>
+        <w:t xml:space="preserve">El objetivo de este </w:t>
+      </w:r>
+      <w:r>
+        <w:rPr>
+          <w:rFonts w:ascii="Aptos" w:hAnsi="Aptos" w:eastAsia="Aptos" w:cs="Aptos"/>
+          <w:noProof w:val="0"/>
+          <w:sz w:val="24"/>
+          <w:szCs w:val="24"/>
+          <w:lang w:val="es-ES"/>
+        </w:rPr>
+        <w:t>investigacion</w:t>
+      </w:r>
+      <w:r>
+        <w:rPr>
+          <w:rFonts w:ascii="Aptos" w:hAnsi="Aptos" w:eastAsia="Aptos" w:cs="Aptos"/>
+          <w:noProof w:val="0"/>
+          <w:sz w:val="24"/>
+          <w:szCs w:val="24"/>
+          <w:lang w:val="es-ES"/>
+        </w:rPr>
+        <w:t xml:space="preserve"> es profundizar y examinar minuciosamente los protocolos de enrutamiento más empleados en la actualidad tanto en redes de pequeña y gran dimensión </w:t>
+      </w:r>
+      <w:r>
+        <w:rPr>
+          <w:rFonts w:ascii="Aptos" w:hAnsi="Aptos" w:eastAsia="Aptos" w:cs="Aptos"/>
+          <w:noProof w:val="0"/>
+          <w:sz w:val="24"/>
+          <w:szCs w:val="24"/>
+          <w:lang w:val="es-ES"/>
+        </w:rPr>
+        <w:t>donde  se</w:t>
+      </w:r>
+      <w:r>
+        <w:rPr>
+          <w:rFonts w:ascii="Aptos" w:hAnsi="Aptos" w:eastAsia="Aptos" w:cs="Aptos"/>
+          <w:noProof w:val="0"/>
+          <w:sz w:val="24"/>
+          <w:szCs w:val="24"/>
+          <w:lang w:val="es-ES"/>
+        </w:rPr>
+        <w:t xml:space="preserve"> realizará una clasificación de protocolos de enrutamiento interno y externo, y se analizarán minuciosamente ejemplos relevantes como RIP, OSPF, EIGRP y BGP. Examinaremos sus atributos, pros, contras y usos prácticos </w:t>
+      </w:r>
+      <w:r>
+        <w:rPr>
+          <w:rFonts w:ascii="Aptos" w:hAnsi="Aptos" w:eastAsia="Aptos" w:cs="Aptos"/>
+          <w:noProof w:val="0"/>
+          <w:sz w:val="24"/>
+          <w:szCs w:val="24"/>
+          <w:lang w:val="es-ES"/>
+        </w:rPr>
+        <w:t>tambien</w:t>
+      </w:r>
+      <w:r>
+        <w:rPr>
+          <w:rFonts w:ascii="Aptos" w:hAnsi="Aptos" w:eastAsia="Aptos" w:cs="Aptos"/>
+          <w:noProof w:val="0"/>
+          <w:sz w:val="24"/>
+          <w:szCs w:val="24"/>
+          <w:lang w:val="es-ES"/>
+        </w:rPr>
+        <w:t xml:space="preserve"> construiremos una red de referencia y llevaremos a cabo un análisis comparativo que facilitará la observación de cómo se toman decisiones técnicas al aplicar estos protocolos en contextos reales</w:t>
+      </w:r>
+    </w:p>
+    <w:p>
+      <w:pPr>
+        <w:spacing w:before="240" w:beforeAutospacing="off" w:after="240" w:afterAutospacing="off"/>
+        <w:rPr>
+          <w:rFonts w:ascii="Aptos" w:hAnsi="Aptos" w:eastAsia="Aptos" w:cs="Aptos"/>
+          <w:noProof w:val="0"/>
+          <w:sz w:val="24"/>
+          <w:szCs w:val="24"/>
+          <w:lang w:val="es-ES"/>
+        </w:rPr>
+      </w:pPr>
+    </w:p>
+    <w:p>
+      <w:pPr>
+        <w:spacing w:before="240" w:beforeAutospacing="off" w:after="240" w:afterAutospacing="off"/>
+        <w:rPr>
+          <w:rFonts w:ascii="Aptos" w:hAnsi="Aptos" w:eastAsia="Aptos" w:cs="Aptos"/>
+          <w:noProof w:val="0"/>
+          <w:sz w:val="24"/>
+          <w:szCs w:val="24"/>
+          <w:lang w:val="es-ES"/>
+        </w:rPr>
+      </w:pPr>
+    </w:p>
+    <w:p>
+      <w:pPr>
+        <w:pStyle w:val="Normal"/>
+        <w:spacing w:before="240" w:beforeAutospacing="off" w:after="240" w:afterAutospacing="off"/>
+        <w:rPr>
+          <w:rFonts w:ascii="Aptos" w:hAnsi="Aptos" w:eastAsia="Aptos"/>
+          <w:b w:val="1"/>
+          <w:bCs w:val="1"/>
+          <w:noProof w:val="0"/>
+          <w:sz w:val="24"/>
+          <w:szCs w:val="24"/>
+          <w:lang w:val="es-ES"/>
+        </w:rPr>
+      </w:pPr>
+    </w:p>
+    <w:p>
+      <w:pPr>
+        <w:pStyle w:val="Normal"/>
+        <w:spacing w:before="240" w:beforeAutospacing="off" w:after="240" w:afterAutospacing="off"/>
+        <w:rPr>
+          <w:rFonts w:ascii="Aptos" w:hAnsi="Aptos" w:eastAsia="Aptos"/>
+          <w:b w:val="1"/>
+          <w:bCs w:val="1"/>
+          <w:noProof w:val="0"/>
+          <w:sz w:val="24"/>
+          <w:szCs w:val="24"/>
+          <w:lang w:val="es-ES"/>
+        </w:rPr>
+      </w:pPr>
+      <w:r>
+        <w:rPr>
+          <w:rFonts w:ascii="Aptos" w:hAnsi="Aptos" w:eastAsia="Aptos"/>
+          <w:b w:val="1"/>
+          <w:bCs w:val="1"/>
+          <w:noProof w:val="0"/>
+          <w:sz w:val="24"/>
+          <w:szCs w:val="24"/>
+          <w:lang w:val="es-ES"/>
+        </w:rPr>
+        <w:t>Clasificación de los Protocolos de Enrutamiento (Interior / Exterior)</w:t>
+      </w:r>
+    </w:p>
+    <w:p>
+      <w:pPr>
+        <w:pStyle w:val="Normal"/>
+        <w:rPr>
+          <w:rFonts w:ascii="Aptos" w:hAnsi="Aptos" w:eastAsia="Aptos"/>
+          <w:b w:val="0"/>
+          <w:bCs w:val="0"/>
+          <w:noProof w:val="0"/>
+          <w:sz w:val="24"/>
+          <w:szCs w:val="24"/>
+          <w:lang w:val="es-ES"/>
+        </w:rPr>
+      </w:pPr>
+      <w:r>
+        <w:rPr>
+          <w:rFonts w:ascii="Aptos" w:hAnsi="Aptos" w:eastAsia="Aptos"/>
+          <w:b w:val="0"/>
+          <w:bCs w:val="0"/>
+          <w:noProof w:val="0"/>
+          <w:sz w:val="24"/>
+          <w:szCs w:val="24"/>
+          <w:lang w:val="es-ES"/>
+        </w:rPr>
+        <w:t xml:space="preserve">Los protocolos de enrutamiento son </w:t>
+      </w:r>
+      <w:r>
+        <w:rPr>
+          <w:rFonts w:ascii="Aptos" w:hAnsi="Aptos" w:eastAsia="Aptos"/>
+          <w:b w:val="0"/>
+          <w:bCs w:val="0"/>
+          <w:noProof w:val="0"/>
+          <w:sz w:val="24"/>
+          <w:szCs w:val="24"/>
+          <w:lang w:val="es-ES"/>
+        </w:rPr>
+        <w:t>responsables  de</w:t>
+      </w:r>
+      <w:r>
+        <w:rPr>
+          <w:rFonts w:ascii="Aptos" w:hAnsi="Aptos" w:eastAsia="Aptos"/>
+          <w:b w:val="0"/>
+          <w:bCs w:val="0"/>
+          <w:noProof w:val="0"/>
+          <w:sz w:val="24"/>
+          <w:szCs w:val="24"/>
+          <w:lang w:val="es-ES"/>
+        </w:rPr>
+        <w:t xml:space="preserve"> establecer el camino más adecuado que los paquetes de datos deben tomar dentro de una red. </w:t>
+      </w:r>
+      <w:r>
+        <w:rPr>
+          <w:rFonts w:ascii="Aptos" w:hAnsi="Aptos" w:eastAsia="Aptos"/>
+          <w:b w:val="0"/>
+          <w:bCs w:val="0"/>
+          <w:noProof w:val="0"/>
+          <w:sz w:val="24"/>
+          <w:szCs w:val="24"/>
+          <w:lang w:val="es-ES"/>
+        </w:rPr>
+        <w:t>Mayormente estos protocolos se categorizan en dos categorías principales dependiendo del ámbito o dominio donde funcionan: protocolos de enrutamiento interior (IGP) y protocolos de enrutamiento exterior (EGP) Esta categorización es fundamental para entender su uso y operación en diversos contextos de red.</w:t>
+      </w:r>
+      <w:r>
+        <w:rPr>
+          <w:rFonts w:ascii="Aptos" w:hAnsi="Aptos" w:eastAsia="Aptos"/>
+          <w:b w:val="0"/>
+          <w:bCs w:val="0"/>
+          <w:noProof w:val="0"/>
+          <w:sz w:val="24"/>
+          <w:szCs w:val="24"/>
+          <w:lang w:val="es-ES"/>
+        </w:rPr>
+        <w:t xml:space="preserve"> </w:t>
+      </w:r>
+    </w:p>
+    <w:p>
+      <w:pPr>
+        <w:pStyle w:val="Normal"/>
+        <w:rPr>
+          <w:rFonts w:ascii="Aptos" w:hAnsi="Aptos" w:eastAsia="Aptos"/>
+          <w:b w:val="1"/>
+          <w:bCs w:val="1"/>
+          <w:noProof w:val="0"/>
+          <w:sz w:val="24"/>
+          <w:szCs w:val="24"/>
+          <w:lang w:val="es-ES"/>
+        </w:rPr>
+      </w:pPr>
+      <w:r>
+        <w:rPr>
+          <w:rFonts w:ascii="Aptos" w:hAnsi="Aptos" w:eastAsia="Aptos"/>
+          <w:b w:val="1"/>
+          <w:bCs w:val="1"/>
+          <w:noProof w:val="0"/>
+          <w:sz w:val="24"/>
+          <w:szCs w:val="24"/>
+          <w:lang w:val="es-ES"/>
+        </w:rPr>
+        <w:t xml:space="preserve">1. Protocolos de Enrutamiento Interior </w:t>
+      </w:r>
+      <w:r>
+        <w:rPr>
+          <w:rFonts w:ascii="Aptos" w:hAnsi="Aptos" w:eastAsia="Aptos"/>
+          <w:b w:val="1"/>
+          <w:bCs w:val="1"/>
+          <w:noProof w:val="0"/>
+          <w:sz w:val="24"/>
+          <w:szCs w:val="24"/>
+          <w:lang w:val="es-ES"/>
+        </w:rPr>
+        <w:t xml:space="preserve"> </w:t>
+      </w:r>
+      <w:r>
+        <w:rPr>
+          <w:rFonts w:ascii="Aptos" w:hAnsi="Aptos" w:eastAsia="Aptos"/>
+          <w:b w:val="1"/>
+          <w:bCs w:val="1"/>
+          <w:noProof w:val="0"/>
+          <w:sz w:val="24"/>
+          <w:szCs w:val="24"/>
+          <w:lang w:val="es-ES"/>
+        </w:rPr>
+        <w:t xml:space="preserve">(IGP - </w:t>
+      </w:r>
+      <w:r>
+        <w:rPr>
+          <w:rFonts w:ascii="Aptos" w:hAnsi="Aptos" w:eastAsia="Aptos"/>
+          <w:b w:val="1"/>
+          <w:bCs w:val="1"/>
+          <w:i w:val="1"/>
+          <w:iCs w:val="1"/>
+          <w:noProof w:val="0"/>
+          <w:sz w:val="24"/>
+          <w:szCs w:val="24"/>
+          <w:lang w:val="es-ES"/>
+        </w:rPr>
+        <w:t xml:space="preserve">Interior Gateway </w:t>
+      </w:r>
+      <w:r>
+        <w:rPr>
+          <w:rFonts w:ascii="Aptos" w:hAnsi="Aptos" w:eastAsia="Aptos"/>
+          <w:b w:val="1"/>
+          <w:bCs w:val="1"/>
+          <w:i w:val="1"/>
+          <w:iCs w:val="1"/>
+          <w:noProof w:val="0"/>
+          <w:sz w:val="24"/>
+          <w:szCs w:val="24"/>
+          <w:lang w:val="es-ES"/>
+        </w:rPr>
+        <w:t>Protocols</w:t>
+      </w:r>
+      <w:r>
+        <w:rPr>
+          <w:rFonts w:ascii="Aptos" w:hAnsi="Aptos" w:eastAsia="Aptos"/>
+          <w:b w:val="1"/>
+          <w:bCs w:val="1"/>
+          <w:noProof w:val="0"/>
+          <w:sz w:val="24"/>
+          <w:szCs w:val="24"/>
+          <w:lang w:val="es-ES"/>
+        </w:rPr>
+        <w:t>)</w:t>
+      </w:r>
+    </w:p>
+    <w:p>
+      <w:pPr>
+        <w:rPr>
+          <w:rFonts w:ascii="Aptos" w:hAnsi="Aptos" w:eastAsia="Aptos"/>
+          <w:b w:val="0"/>
+          <w:bCs w:val="0"/>
+          <w:noProof w:val="0"/>
+          <w:sz w:val="24"/>
+          <w:szCs w:val="24"/>
+          <w:lang w:val="es-ES"/>
+        </w:rPr>
+      </w:pPr>
+      <w:r>
+        <w:rPr>
+          <w:rFonts w:ascii="Aptos" w:hAnsi="Aptos" w:eastAsia="Aptos"/>
+          <w:b w:val="0"/>
+          <w:bCs w:val="0"/>
+          <w:noProof w:val="0"/>
+          <w:sz w:val="24"/>
+          <w:szCs w:val="24"/>
+          <w:lang w:val="es-ES"/>
+        </w:rPr>
+        <w:t>Este tipo de protocolos se han diseñado para funcionar en un solo sistema autónomo (AS). Un sistema autónomo se refiere fundamentalmente a un conjunto de redes bajo la misma gestión, tal como una compañía, una universidad o una empresa gubernamental</w:t>
+      </w:r>
+    </w:p>
+    <w:p>
+      <w:pPr>
+        <w:pStyle w:val="Normal"/>
+        <w:rPr>
+          <w:rFonts w:ascii="Aptos" w:hAnsi="Aptos" w:eastAsia="Aptos"/>
+          <w:b w:val="0"/>
+          <w:bCs w:val="0"/>
+          <w:noProof w:val="0"/>
+          <w:sz w:val="24"/>
+          <w:szCs w:val="24"/>
+          <w:lang w:val="es-ES"/>
+        </w:rPr>
+      </w:pPr>
+      <w:r>
+        <w:rPr>
+          <w:rFonts w:ascii="Aptos" w:hAnsi="Aptos" w:eastAsia="Aptos"/>
+          <w:b w:val="0"/>
+          <w:bCs w:val="0"/>
+          <w:noProof w:val="0"/>
+          <w:sz w:val="24"/>
+          <w:szCs w:val="24"/>
+          <w:lang w:val="es-ES"/>
+        </w:rPr>
+        <w:t xml:space="preserve"> </w:t>
+      </w:r>
+      <w:r>
+        <w:rPr>
+          <w:rFonts w:ascii="Aptos" w:hAnsi="Aptos" w:eastAsia="Aptos"/>
+          <w:b w:val="0"/>
+          <w:bCs w:val="0"/>
+          <w:noProof w:val="0"/>
+          <w:sz w:val="24"/>
+          <w:szCs w:val="24"/>
+          <w:lang w:val="es-ES"/>
+        </w:rPr>
+        <w:t>Los IGP se emplean principalmente en redes privadas ya que facilitan una buena gestión del tráfico interno garantizando agilidad y eficacia en la comunicación</w:t>
+      </w:r>
+    </w:p>
+    <w:p>
+      <w:pPr>
+        <w:pStyle w:val="Normal"/>
+        <w:spacing w:before="240" w:beforeAutospacing="off" w:after="240" w:afterAutospacing="off"/>
+        <w:rPr>
+          <w:rFonts w:ascii="Aptos" w:hAnsi="Aptos" w:eastAsia="Aptos"/>
+          <w:b w:val="0"/>
+          <w:bCs w:val="0"/>
+          <w:noProof w:val="0"/>
+          <w:sz w:val="24"/>
+          <w:szCs w:val="24"/>
+          <w:lang w:val="es-ES"/>
+        </w:rPr>
+      </w:pPr>
+      <w:r>
+        <w:rPr>
+          <w:rFonts w:ascii="Aptos" w:hAnsi="Aptos" w:eastAsia="Aptos"/>
+          <w:b w:val="1"/>
+          <w:bCs w:val="1"/>
+          <w:noProof w:val="0"/>
+          <w:sz w:val="24"/>
+          <w:szCs w:val="24"/>
+          <w:lang w:val="es-ES"/>
+        </w:rPr>
+        <w:t xml:space="preserve"> </w:t>
+      </w:r>
+      <w:r>
+        <w:rPr>
+          <w:rFonts w:ascii="Aptos" w:hAnsi="Aptos" w:eastAsia="Aptos" w:cs="Aptos"/>
+          <w:b w:val="1"/>
+          <w:bCs w:val="1"/>
+          <w:noProof w:val="0"/>
+          <w:sz w:val="24"/>
+          <w:szCs w:val="24"/>
+          <w:lang w:val="es-ES"/>
+        </w:rPr>
+        <w:t>Principales características:</w:t>
+      </w:r>
+    </w:p>
+    <w:p>
+      <w:pPr>
+        <w:pStyle w:val="ListParagraph"/>
+        <w:numPr>
+          <w:ilvl w:val="0"/>
+          <w:numId w:val="5"/>
+        </w:numPr>
+        <w:spacing w:before="240" w:beforeAutospacing="off" w:after="240" w:afterAutospacing="off"/>
+        <w:rPr>
+          <w:rFonts w:ascii="Aptos" w:hAnsi="Aptos" w:eastAsia="Aptos" w:cs="Aptos"/>
+          <w:noProof w:val="0"/>
+          <w:sz w:val="24"/>
+          <w:szCs w:val="24"/>
+          <w:lang w:val="es-ES"/>
+        </w:rPr>
+      </w:pPr>
+      <w:r>
+        <w:rPr>
+          <w:rFonts w:ascii="Aptos" w:hAnsi="Aptos" w:eastAsia="Aptos" w:cs="Aptos"/>
+          <w:noProof w:val="0"/>
+          <w:sz w:val="24"/>
+          <w:szCs w:val="24"/>
+          <w:lang w:val="es-ES"/>
+        </w:rPr>
+        <w:t>Funcionan dentro de una sola organización.</w:t>
+      </w:r>
+    </w:p>
+    <w:p>
+      <w:pPr>
+        <w:pStyle w:val="ListParagraph"/>
+        <w:numPr>
+          <w:ilvl w:val="0"/>
+          <w:numId w:val="5"/>
+        </w:numPr>
+        <w:spacing w:before="240" w:beforeAutospacing="off" w:after="240" w:afterAutospacing="off"/>
+        <w:rPr>
+          <w:rFonts w:ascii="Aptos" w:hAnsi="Aptos" w:eastAsia="Aptos" w:cs="Aptos"/>
+          <w:noProof w:val="0"/>
+          <w:sz w:val="24"/>
+          <w:szCs w:val="24"/>
+          <w:lang w:val="es-ES"/>
+        </w:rPr>
+      </w:pPr>
+      <w:r>
+        <w:rPr>
+          <w:rFonts w:ascii="Aptos" w:hAnsi="Aptos" w:eastAsia="Aptos" w:cs="Aptos"/>
+          <w:noProof w:val="0"/>
+          <w:sz w:val="24"/>
+          <w:szCs w:val="24"/>
+          <w:lang w:val="es-ES"/>
+        </w:rPr>
+        <w:t>Proveen una rápida convergencia ante cambios en la topología.</w:t>
+      </w:r>
+    </w:p>
+    <w:p>
+      <w:pPr>
+        <w:pStyle w:val="ListParagraph"/>
+        <w:numPr>
+          <w:ilvl w:val="0"/>
+          <w:numId w:val="5"/>
+        </w:numPr>
+        <w:spacing w:before="240" w:beforeAutospacing="off" w:after="240" w:afterAutospacing="off"/>
+        <w:rPr>
+          <w:rFonts w:ascii="Aptos" w:hAnsi="Aptos" w:eastAsia="Aptos" w:cs="Aptos"/>
+          <w:noProof w:val="0"/>
+          <w:sz w:val="24"/>
+          <w:szCs w:val="24"/>
+          <w:lang w:val="es-ES"/>
+        </w:rPr>
+      </w:pPr>
+      <w:r>
+        <w:rPr>
+          <w:rFonts w:ascii="Aptos" w:hAnsi="Aptos" w:eastAsia="Aptos" w:cs="Aptos"/>
+          <w:noProof w:val="0"/>
+          <w:sz w:val="24"/>
+          <w:szCs w:val="24"/>
+          <w:lang w:val="es-ES"/>
+        </w:rPr>
+        <w:t>Están enfocados en eficiencia y control interno.</w:t>
+      </w:r>
+    </w:p>
+    <w:p>
+      <w:pPr>
+        <w:spacing w:before="240" w:beforeAutospacing="off" w:after="240" w:afterAutospacing="off"/>
+      </w:pPr>
+      <w:r>
+        <w:rPr>
+          <w:rFonts w:ascii="Aptos" w:hAnsi="Aptos" w:eastAsia="Aptos" w:cs="Aptos"/>
+          <w:b w:val="1"/>
+          <w:bCs w:val="1"/>
+          <w:noProof w:val="0"/>
+          <w:sz w:val="24"/>
+          <w:szCs w:val="24"/>
+          <w:lang w:val="es-ES"/>
+        </w:rPr>
+        <w:t>Ejemplos de IGP:</w:t>
+      </w:r>
+    </w:p>
+    <w:p>
+      <w:pPr>
+        <w:pStyle w:val="ListParagraph"/>
+        <w:numPr>
+          <w:ilvl w:val="0"/>
+          <w:numId w:val="6"/>
+        </w:numPr>
+        <w:spacing w:before="240" w:beforeAutospacing="off" w:after="240" w:afterAutospacing="off"/>
+        <w:rPr>
+          <w:rFonts w:ascii="Aptos" w:hAnsi="Aptos" w:eastAsia="Aptos" w:cs="Aptos"/>
+          <w:b w:val="0"/>
+          <w:bCs w:val="0"/>
+          <w:noProof w:val="0"/>
+          <w:sz w:val="24"/>
+          <w:szCs w:val="24"/>
+          <w:lang w:val="es-ES"/>
+        </w:rPr>
+      </w:pPr>
+      <w:r>
+        <w:rPr>
+          <w:rFonts w:ascii="Aptos" w:hAnsi="Aptos" w:eastAsia="Aptos" w:cs="Aptos"/>
+          <w:b w:val="0"/>
+          <w:bCs w:val="0"/>
+          <w:noProof w:val="0"/>
+          <w:sz w:val="24"/>
+          <w:szCs w:val="24"/>
+          <w:lang w:val="es-ES"/>
+        </w:rPr>
+        <w:t>RIP (</w:t>
+      </w:r>
+      <w:r>
+        <w:rPr>
+          <w:rFonts w:ascii="Aptos" w:hAnsi="Aptos" w:eastAsia="Aptos" w:cs="Aptos"/>
+          <w:b w:val="0"/>
+          <w:bCs w:val="0"/>
+          <w:noProof w:val="0"/>
+          <w:sz w:val="24"/>
+          <w:szCs w:val="24"/>
+          <w:lang w:val="es-ES"/>
+        </w:rPr>
+        <w:t>Routing</w:t>
+      </w:r>
+      <w:r>
+        <w:rPr>
+          <w:rFonts w:ascii="Aptos" w:hAnsi="Aptos" w:eastAsia="Aptos" w:cs="Aptos"/>
+          <w:b w:val="0"/>
+          <w:bCs w:val="0"/>
+          <w:noProof w:val="0"/>
+          <w:sz w:val="24"/>
+          <w:szCs w:val="24"/>
+          <w:lang w:val="es-ES"/>
+        </w:rPr>
+        <w:t xml:space="preserve"> </w:t>
+      </w:r>
+      <w:r>
+        <w:rPr>
+          <w:rFonts w:ascii="Aptos" w:hAnsi="Aptos" w:eastAsia="Aptos" w:cs="Aptos"/>
+          <w:b w:val="0"/>
+          <w:bCs w:val="0"/>
+          <w:noProof w:val="0"/>
+          <w:sz w:val="24"/>
+          <w:szCs w:val="24"/>
+          <w:lang w:val="es-ES"/>
+        </w:rPr>
+        <w:t>Information</w:t>
+      </w:r>
+      <w:r>
+        <w:rPr>
+          <w:rFonts w:ascii="Aptos" w:hAnsi="Aptos" w:eastAsia="Aptos" w:cs="Aptos"/>
+          <w:b w:val="0"/>
+          <w:bCs w:val="0"/>
+          <w:noProof w:val="0"/>
+          <w:sz w:val="24"/>
+          <w:szCs w:val="24"/>
+          <w:lang w:val="es-ES"/>
+        </w:rPr>
+        <w:t xml:space="preserve"> </w:t>
+      </w:r>
+      <w:r>
+        <w:rPr>
+          <w:rFonts w:ascii="Aptos" w:hAnsi="Aptos" w:eastAsia="Aptos" w:cs="Aptos"/>
+          <w:b w:val="0"/>
+          <w:bCs w:val="0"/>
+          <w:noProof w:val="0"/>
+          <w:sz w:val="24"/>
+          <w:szCs w:val="24"/>
+          <w:lang w:val="es-ES"/>
+        </w:rPr>
+        <w:t>Protocol</w:t>
+      </w:r>
+      <w:r>
+        <w:rPr>
+          <w:rFonts w:ascii="Aptos" w:hAnsi="Aptos" w:eastAsia="Aptos" w:cs="Aptos"/>
+          <w:b w:val="0"/>
+          <w:bCs w:val="0"/>
+          <w:noProof w:val="0"/>
+          <w:sz w:val="24"/>
+          <w:szCs w:val="24"/>
+          <w:lang w:val="es-ES"/>
+        </w:rPr>
+        <w:t>)</w:t>
+      </w:r>
+    </w:p>
+    <w:p>
+      <w:pPr>
+        <w:pStyle w:val="ListParagraph"/>
+        <w:numPr>
+          <w:ilvl w:val="0"/>
+          <w:numId w:val="6"/>
+        </w:numPr>
+        <w:spacing w:before="240" w:beforeAutospacing="off" w:after="240" w:afterAutospacing="off"/>
+        <w:rPr>
+          <w:rFonts w:ascii="Aptos" w:hAnsi="Aptos" w:eastAsia="Aptos" w:cs="Aptos"/>
+          <w:b w:val="0"/>
+          <w:bCs w:val="0"/>
+          <w:noProof w:val="0"/>
+          <w:sz w:val="24"/>
+          <w:szCs w:val="24"/>
+          <w:lang w:val="es-ES"/>
+        </w:rPr>
+      </w:pPr>
+      <w:r>
+        <w:rPr>
+          <w:rFonts w:ascii="Aptos" w:hAnsi="Aptos" w:eastAsia="Aptos" w:cs="Aptos"/>
+          <w:b w:val="0"/>
+          <w:bCs w:val="0"/>
+          <w:noProof w:val="0"/>
+          <w:sz w:val="24"/>
+          <w:szCs w:val="24"/>
+          <w:lang w:val="es-ES"/>
+        </w:rPr>
+        <w:t xml:space="preserve">OSPF (Open </w:t>
+      </w:r>
+      <w:r>
+        <w:rPr>
+          <w:rFonts w:ascii="Aptos" w:hAnsi="Aptos" w:eastAsia="Aptos" w:cs="Aptos"/>
+          <w:b w:val="0"/>
+          <w:bCs w:val="0"/>
+          <w:noProof w:val="0"/>
+          <w:sz w:val="24"/>
+          <w:szCs w:val="24"/>
+          <w:lang w:val="es-ES"/>
+        </w:rPr>
+        <w:t>Shortest</w:t>
+      </w:r>
+      <w:r>
+        <w:rPr>
+          <w:rFonts w:ascii="Aptos" w:hAnsi="Aptos" w:eastAsia="Aptos" w:cs="Aptos"/>
+          <w:b w:val="0"/>
+          <w:bCs w:val="0"/>
+          <w:noProof w:val="0"/>
+          <w:sz w:val="24"/>
+          <w:szCs w:val="24"/>
+          <w:lang w:val="es-ES"/>
+        </w:rPr>
+        <w:t xml:space="preserve"> </w:t>
+      </w:r>
+      <w:r>
+        <w:rPr>
+          <w:rFonts w:ascii="Aptos" w:hAnsi="Aptos" w:eastAsia="Aptos" w:cs="Aptos"/>
+          <w:b w:val="0"/>
+          <w:bCs w:val="0"/>
+          <w:noProof w:val="0"/>
+          <w:sz w:val="24"/>
+          <w:szCs w:val="24"/>
+          <w:lang w:val="es-ES"/>
+        </w:rPr>
+        <w:t>Path</w:t>
+      </w:r>
+      <w:r>
+        <w:rPr>
+          <w:rFonts w:ascii="Aptos" w:hAnsi="Aptos" w:eastAsia="Aptos" w:cs="Aptos"/>
+          <w:b w:val="0"/>
+          <w:bCs w:val="0"/>
+          <w:noProof w:val="0"/>
+          <w:sz w:val="24"/>
+          <w:szCs w:val="24"/>
+          <w:lang w:val="es-ES"/>
+        </w:rPr>
+        <w:t xml:space="preserve"> </w:t>
+      </w:r>
+      <w:r>
+        <w:rPr>
+          <w:rFonts w:ascii="Aptos" w:hAnsi="Aptos" w:eastAsia="Aptos" w:cs="Aptos"/>
+          <w:b w:val="0"/>
+          <w:bCs w:val="0"/>
+          <w:noProof w:val="0"/>
+          <w:sz w:val="24"/>
+          <w:szCs w:val="24"/>
+          <w:lang w:val="es-ES"/>
+        </w:rPr>
+        <w:t>First</w:t>
+      </w:r>
+      <w:r>
+        <w:rPr>
+          <w:rFonts w:ascii="Aptos" w:hAnsi="Aptos" w:eastAsia="Aptos" w:cs="Aptos"/>
+          <w:b w:val="0"/>
+          <w:bCs w:val="0"/>
+          <w:noProof w:val="0"/>
+          <w:sz w:val="24"/>
+          <w:szCs w:val="24"/>
+          <w:lang w:val="es-ES"/>
+        </w:rPr>
+        <w:t>)</w:t>
+      </w:r>
+    </w:p>
+    <w:p>
+      <w:pPr>
+        <w:pStyle w:val="ListParagraph"/>
+        <w:numPr>
+          <w:ilvl w:val="0"/>
+          <w:numId w:val="6"/>
+        </w:numPr>
+        <w:spacing w:before="240" w:beforeAutospacing="off" w:after="240" w:afterAutospacing="off"/>
+        <w:rPr>
+          <w:rFonts w:ascii="Aptos" w:hAnsi="Aptos" w:eastAsia="Aptos" w:cs="Aptos"/>
+          <w:b w:val="0"/>
+          <w:bCs w:val="0"/>
+          <w:noProof w:val="0"/>
+          <w:sz w:val="24"/>
+          <w:szCs w:val="24"/>
+          <w:lang w:val="es-ES"/>
+        </w:rPr>
+      </w:pPr>
+      <w:r>
+        <w:rPr>
+          <w:rFonts w:ascii="Aptos" w:hAnsi="Aptos" w:eastAsia="Aptos" w:cs="Aptos"/>
+          <w:b w:val="0"/>
+          <w:bCs w:val="0"/>
+          <w:noProof w:val="0"/>
+          <w:sz w:val="24"/>
+          <w:szCs w:val="24"/>
+          <w:lang w:val="es-ES"/>
+        </w:rPr>
+        <w:t>EIGRP (</w:t>
+      </w:r>
+      <w:r>
+        <w:rPr>
+          <w:rFonts w:ascii="Aptos" w:hAnsi="Aptos" w:eastAsia="Aptos" w:cs="Aptos"/>
+          <w:b w:val="0"/>
+          <w:bCs w:val="0"/>
+          <w:noProof w:val="0"/>
+          <w:sz w:val="24"/>
+          <w:szCs w:val="24"/>
+          <w:lang w:val="es-ES"/>
+        </w:rPr>
+        <w:t>Enhanced</w:t>
+      </w:r>
+      <w:r>
+        <w:rPr>
+          <w:rFonts w:ascii="Aptos" w:hAnsi="Aptos" w:eastAsia="Aptos" w:cs="Aptos"/>
+          <w:b w:val="0"/>
+          <w:bCs w:val="0"/>
+          <w:noProof w:val="0"/>
+          <w:sz w:val="24"/>
+          <w:szCs w:val="24"/>
+          <w:lang w:val="es-ES"/>
+        </w:rPr>
+        <w:t xml:space="preserve"> Interior Gateway </w:t>
+      </w:r>
+      <w:r>
+        <w:rPr>
+          <w:rFonts w:ascii="Aptos" w:hAnsi="Aptos" w:eastAsia="Aptos" w:cs="Aptos"/>
+          <w:b w:val="0"/>
+          <w:bCs w:val="0"/>
+          <w:noProof w:val="0"/>
+          <w:sz w:val="24"/>
+          <w:szCs w:val="24"/>
+          <w:lang w:val="es-ES"/>
+        </w:rPr>
+        <w:t>Routing</w:t>
+      </w:r>
+      <w:r>
+        <w:rPr>
+          <w:rFonts w:ascii="Aptos" w:hAnsi="Aptos" w:eastAsia="Aptos" w:cs="Aptos"/>
+          <w:b w:val="0"/>
+          <w:bCs w:val="0"/>
+          <w:noProof w:val="0"/>
+          <w:sz w:val="24"/>
+          <w:szCs w:val="24"/>
+          <w:lang w:val="es-ES"/>
+        </w:rPr>
+        <w:t xml:space="preserve"> </w:t>
+      </w:r>
+      <w:r>
+        <w:rPr>
+          <w:rFonts w:ascii="Aptos" w:hAnsi="Aptos" w:eastAsia="Aptos" w:cs="Aptos"/>
+          <w:b w:val="0"/>
+          <w:bCs w:val="0"/>
+          <w:noProof w:val="0"/>
+          <w:sz w:val="24"/>
+          <w:szCs w:val="24"/>
+          <w:lang w:val="es-ES"/>
+        </w:rPr>
+        <w:t>Protocol</w:t>
+      </w:r>
+      <w:r>
+        <w:rPr>
+          <w:rFonts w:ascii="Aptos" w:hAnsi="Aptos" w:eastAsia="Aptos" w:cs="Aptos"/>
+          <w:b w:val="0"/>
+          <w:bCs w:val="0"/>
+          <w:noProof w:val="0"/>
+          <w:sz w:val="24"/>
+          <w:szCs w:val="24"/>
+          <w:lang w:val="es-ES"/>
+        </w:rPr>
+        <w:t>)</w:t>
+      </w:r>
+    </w:p>
+    <w:p>
+      <w:pPr>
+        <w:rPr>
+          <w:rFonts w:ascii="Aptos" w:hAnsi="Aptos" w:eastAsia="Aptos" w:cs="Aptos"/>
+          <w:noProof w:val="0"/>
+          <w:sz w:val="24"/>
+          <w:szCs w:val="24"/>
+          <w:lang w:val="es-ES"/>
+        </w:rPr>
+      </w:pPr>
+      <w:r>
+        <w:rPr>
+          <w:rFonts w:ascii="Aptos" w:hAnsi="Aptos" w:eastAsia="Aptos" w:cs="Aptos"/>
+          <w:noProof w:val="0"/>
+          <w:sz w:val="24"/>
+          <w:szCs w:val="24"/>
+          <w:lang w:val="es-ES"/>
+        </w:rPr>
+        <w:t xml:space="preserve">Cada uno de estos protocolos tiene sus propias características en cuanto a métricas, algoritmos y escalabilidad, por lo que su elección depende del tamaño y </w:t>
+      </w:r>
+      <w:r>
+        <w:rPr>
+          <w:rFonts w:ascii="Aptos" w:hAnsi="Aptos" w:eastAsia="Aptos" w:cs="Aptos"/>
+          <w:noProof w:val="0"/>
+          <w:sz w:val="24"/>
+          <w:szCs w:val="24"/>
+          <w:lang w:val="es-ES"/>
+        </w:rPr>
+        <w:t>dicultad</w:t>
+      </w:r>
+      <w:r>
+        <w:rPr>
+          <w:rFonts w:ascii="Aptos" w:hAnsi="Aptos" w:eastAsia="Aptos" w:cs="Aptos"/>
+          <w:noProof w:val="0"/>
+          <w:sz w:val="24"/>
+          <w:szCs w:val="24"/>
+          <w:lang w:val="es-ES"/>
+        </w:rPr>
+        <w:t xml:space="preserve">  de</w:t>
+      </w:r>
+      <w:r>
+        <w:rPr>
+          <w:rFonts w:ascii="Aptos" w:hAnsi="Aptos" w:eastAsia="Aptos" w:cs="Aptos"/>
+          <w:noProof w:val="0"/>
+          <w:sz w:val="24"/>
+          <w:szCs w:val="24"/>
+          <w:lang w:val="es-ES"/>
+        </w:rPr>
+        <w:t xml:space="preserve"> l</w:t>
+      </w:r>
+      <w:r>
+        <w:rPr>
+          <w:rFonts w:ascii="Aptos" w:hAnsi="Aptos" w:eastAsia="Aptos" w:cs="Aptos"/>
+          <w:noProof w:val="0"/>
+          <w:sz w:val="24"/>
+          <w:szCs w:val="24"/>
+          <w:lang w:val="es-ES"/>
+        </w:rPr>
+        <w:t>a red.</w:t>
+      </w:r>
+    </w:p>
+    <w:p>
+      <w:pPr>
+        <w:rPr>
+          <w:rFonts w:ascii="Aptos" w:hAnsi="Aptos" w:eastAsia="Aptos" w:cs="Aptos"/>
+          <w:noProof w:val="0"/>
+          <w:sz w:val="24"/>
+          <w:szCs w:val="24"/>
+          <w:lang w:val="es-ES"/>
+        </w:rPr>
+      </w:pPr>
+    </w:p>
+    <w:p>
+      <w:pPr>
+        <w:rPr>
+          <w:rFonts w:ascii="Aptos" w:hAnsi="Aptos" w:eastAsia="Aptos" w:cs="Aptos"/>
+          <w:noProof w:val="0"/>
+          <w:sz w:val="24"/>
+          <w:szCs w:val="24"/>
+          <w:lang w:val="es-ES"/>
+        </w:rPr>
+      </w:pPr>
+    </w:p>
+    <w:p>
+      <w:pPr>
+        <w:rPr>
+          <w:rFonts w:ascii="Aptos" w:hAnsi="Aptos" w:eastAsia="Aptos" w:cs="Aptos"/>
+          <w:noProof w:val="0"/>
+          <w:sz w:val="24"/>
+          <w:szCs w:val="24"/>
+          <w:lang w:val="es-ES"/>
+        </w:rPr>
+      </w:pPr>
+    </w:p>
+    <w:p>
+      <w:pPr>
+        <w:rPr>
+          <w:rFonts w:ascii="Aptos" w:hAnsi="Aptos" w:eastAsia="Aptos" w:cs="Aptos"/>
+          <w:noProof w:val="0"/>
+          <w:sz w:val="24"/>
+          <w:szCs w:val="24"/>
+          <w:lang w:val="es-ES"/>
+        </w:rPr>
+      </w:pPr>
+    </w:p>
+    <w:p>
+      <w:pPr>
+        <w:rPr>
+          <w:rFonts w:ascii="Aptos" w:hAnsi="Aptos" w:eastAsia="Aptos" w:cs="Aptos"/>
+          <w:noProof w:val="0"/>
+          <w:sz w:val="24"/>
+          <w:szCs w:val="24"/>
+          <w:lang w:val="es-ES"/>
+        </w:rPr>
+      </w:pPr>
+    </w:p>
+    <w:p>
+      <w:pPr>
+        <w:pStyle w:val="Normal"/>
+        <w:rPr>
+          <w:rFonts w:ascii="Aptos" w:hAnsi="Aptos" w:eastAsia="Aptos" w:cs="Aptos"/>
+          <w:noProof w:val="0"/>
+          <w:sz w:val="24"/>
+          <w:szCs w:val="24"/>
+          <w:lang w:val="es-ES"/>
+        </w:rPr>
+      </w:pPr>
+    </w:p>
+    <w:p>
+      <w:pPr>
+        <w:pStyle w:val="Normal"/>
+        <w:rPr>
+          <w:rFonts w:ascii="Aptos" w:hAnsi="Aptos" w:eastAsia="Aptos"/>
+          <w:b w:val="1"/>
+          <w:bCs w:val="1"/>
+          <w:noProof w:val="0"/>
+          <w:sz w:val="24"/>
+          <w:szCs w:val="24"/>
+          <w:lang w:val="es-ES"/>
+        </w:rPr>
+      </w:pPr>
+      <w:r>
+        <w:rPr>
+          <w:rFonts w:ascii="Aptos" w:hAnsi="Aptos" w:eastAsia="Aptos"/>
+          <w:b w:val="1"/>
+          <w:bCs w:val="1"/>
+          <w:noProof w:val="0"/>
+          <w:sz w:val="24"/>
+          <w:szCs w:val="24"/>
+          <w:lang w:val="es-ES"/>
+        </w:rPr>
+        <w:t xml:space="preserve">2. Protocolos de Enrutamiento Exterior (EGP - </w:t>
+      </w:r>
+      <w:r>
+        <w:rPr>
+          <w:rFonts w:ascii="Aptos" w:hAnsi="Aptos" w:eastAsia="Aptos"/>
+          <w:b w:val="1"/>
+          <w:bCs w:val="1"/>
+          <w:i w:val="1"/>
+          <w:iCs w:val="1"/>
+          <w:noProof w:val="0"/>
+          <w:sz w:val="24"/>
+          <w:szCs w:val="24"/>
+          <w:lang w:val="es-ES"/>
+        </w:rPr>
+        <w:t xml:space="preserve">Exterior Gateway </w:t>
+      </w:r>
+      <w:r>
+        <w:rPr>
+          <w:rFonts w:ascii="Aptos" w:hAnsi="Aptos" w:eastAsia="Aptos"/>
+          <w:b w:val="1"/>
+          <w:bCs w:val="1"/>
+          <w:i w:val="1"/>
+          <w:iCs w:val="1"/>
+          <w:noProof w:val="0"/>
+          <w:sz w:val="24"/>
+          <w:szCs w:val="24"/>
+          <w:lang w:val="es-ES"/>
+        </w:rPr>
+        <w:t>Protocols</w:t>
+      </w:r>
+      <w:r>
+        <w:rPr>
+          <w:rFonts w:ascii="Aptos" w:hAnsi="Aptos" w:eastAsia="Aptos"/>
+          <w:b w:val="1"/>
+          <w:bCs w:val="1"/>
+          <w:noProof w:val="0"/>
+          <w:sz w:val="24"/>
+          <w:szCs w:val="24"/>
+          <w:lang w:val="es-ES"/>
+        </w:rPr>
+        <w:t>)</w:t>
+      </w:r>
+    </w:p>
+    <w:p>
+      <w:pPr>
+        <w:rPr>
+          <w:rFonts w:ascii="Aptos" w:hAnsi="Aptos" w:eastAsia="Aptos"/>
+          <w:b w:val="0"/>
+          <w:bCs w:val="0"/>
+          <w:noProof w:val="0"/>
+          <w:sz w:val="24"/>
+          <w:szCs w:val="24"/>
+          <w:lang w:val="es-ES"/>
+        </w:rPr>
+      </w:pPr>
+      <w:r>
+        <w:rPr>
+          <w:rFonts w:ascii="Aptos" w:hAnsi="Aptos" w:eastAsia="Aptos"/>
+          <w:b w:val="0"/>
+          <w:bCs w:val="0"/>
+          <w:noProof w:val="0"/>
+          <w:sz w:val="24"/>
+          <w:szCs w:val="24"/>
+          <w:lang w:val="es-ES"/>
+        </w:rPr>
+        <w:t xml:space="preserve">Los protocolos de enrutamiento exterior están creados para funcionar entre distintos sistemas independientes lo que significa que su función principal es compartir datos de enrutamiento entre redes que no tienen la misma gestión este tipo de protocolos resulta importante en el funcionamiento  de Internet en la que varios proveedores de servicios de red (ISP) y entidades necesitan compartir datos de manera segura y eficaz. </w:t>
+      </w:r>
+    </w:p>
+    <w:p>
+      <w:pPr>
+        <w:spacing w:before="240" w:beforeAutospacing="off" w:after="240" w:afterAutospacing="off"/>
+      </w:pPr>
+      <w:r>
+        <w:rPr>
+          <w:rFonts w:ascii="Aptos" w:hAnsi="Aptos" w:eastAsia="Aptos" w:cs="Aptos"/>
+          <w:b w:val="1"/>
+          <w:bCs w:val="1"/>
+          <w:noProof w:val="0"/>
+          <w:sz w:val="24"/>
+          <w:szCs w:val="24"/>
+          <w:lang w:val="es-ES"/>
+        </w:rPr>
+        <w:t>-</w:t>
+      </w:r>
+      <w:r>
+        <w:rPr>
+          <w:rFonts w:ascii="Aptos" w:hAnsi="Aptos" w:eastAsia="Aptos" w:cs="Aptos"/>
+          <w:b w:val="1"/>
+          <w:bCs w:val="1"/>
+          <w:noProof w:val="0"/>
+          <w:sz w:val="24"/>
+          <w:szCs w:val="24"/>
+          <w:lang w:val="es-ES"/>
+        </w:rPr>
+        <w:t>Principales características:</w:t>
+      </w:r>
+    </w:p>
+    <w:p>
+      <w:pPr>
+        <w:pStyle w:val="ListParagraph"/>
+        <w:numPr>
+          <w:ilvl w:val="0"/>
+          <w:numId w:val="7"/>
+        </w:numPr>
+        <w:spacing w:before="240" w:beforeAutospacing="off" w:after="240" w:afterAutospacing="off"/>
+        <w:rPr>
+          <w:rFonts w:ascii="Aptos" w:hAnsi="Aptos" w:eastAsia="Aptos" w:cs="Aptos"/>
+          <w:noProof w:val="0"/>
+          <w:sz w:val="24"/>
+          <w:szCs w:val="24"/>
+          <w:lang w:val="es-ES"/>
+        </w:rPr>
+      </w:pPr>
+      <w:r>
+        <w:rPr>
+          <w:rFonts w:ascii="Aptos" w:hAnsi="Aptos" w:eastAsia="Aptos" w:cs="Aptos"/>
+          <w:noProof w:val="0"/>
+          <w:sz w:val="24"/>
+          <w:szCs w:val="24"/>
+          <w:lang w:val="es-ES"/>
+        </w:rPr>
+        <w:t>Funcionan entre redes administradas por diferentes entidades.</w:t>
+      </w:r>
+    </w:p>
+    <w:p>
+      <w:pPr>
+        <w:pStyle w:val="ListParagraph"/>
+        <w:numPr>
+          <w:ilvl w:val="0"/>
+          <w:numId w:val="7"/>
+        </w:numPr>
+        <w:spacing w:before="240" w:beforeAutospacing="off" w:after="240" w:afterAutospacing="off"/>
+        <w:rPr>
+          <w:rFonts w:ascii="Aptos" w:hAnsi="Aptos" w:eastAsia="Aptos" w:cs="Aptos"/>
+          <w:noProof w:val="0"/>
+          <w:sz w:val="24"/>
+          <w:szCs w:val="24"/>
+          <w:lang w:val="es-ES"/>
+        </w:rPr>
+      </w:pPr>
+      <w:r>
+        <w:rPr>
+          <w:rFonts w:ascii="Aptos" w:hAnsi="Aptos" w:eastAsia="Aptos" w:cs="Aptos"/>
+          <w:noProof w:val="0"/>
+          <w:sz w:val="24"/>
+          <w:szCs w:val="24"/>
+          <w:lang w:val="es-ES"/>
+        </w:rPr>
+        <w:t>Son fundamentales para la escalabilidad de Internet.</w:t>
+      </w:r>
+    </w:p>
+    <w:p>
+      <w:pPr>
+        <w:pStyle w:val="ListParagraph"/>
+        <w:numPr>
+          <w:ilvl w:val="0"/>
+          <w:numId w:val="7"/>
+        </w:numPr>
+        <w:spacing w:before="240" w:beforeAutospacing="off" w:after="240" w:afterAutospacing="off"/>
+        <w:rPr>
+          <w:rFonts w:ascii="Aptos" w:hAnsi="Aptos" w:eastAsia="Aptos" w:cs="Aptos"/>
+          <w:noProof w:val="0"/>
+          <w:sz w:val="24"/>
+          <w:szCs w:val="24"/>
+          <w:lang w:val="es-ES"/>
+        </w:rPr>
+      </w:pPr>
+      <w:r>
+        <w:rPr>
+          <w:rFonts w:ascii="Aptos" w:hAnsi="Aptos" w:eastAsia="Aptos" w:cs="Aptos"/>
+          <w:noProof w:val="0"/>
+          <w:sz w:val="24"/>
+          <w:szCs w:val="24"/>
+          <w:lang w:val="es-ES"/>
+        </w:rPr>
+        <w:t>Enfocados en políticas de enrutamiento, control de acceso y estabilidad global.</w:t>
+      </w:r>
+    </w:p>
+    <w:p>
+      <w:pPr>
+        <w:spacing w:before="240" w:beforeAutospacing="off" w:after="240" w:afterAutospacing="off"/>
+      </w:pPr>
+      <w:r>
+        <w:rPr>
+          <w:rFonts w:ascii="Aptos" w:hAnsi="Aptos" w:eastAsia="Aptos" w:cs="Aptos"/>
+          <w:b w:val="1"/>
+          <w:bCs w:val="1"/>
+          <w:noProof w:val="0"/>
+          <w:sz w:val="24"/>
+          <w:szCs w:val="24"/>
+          <w:lang w:val="es-ES"/>
+        </w:rPr>
+        <w:t>-</w:t>
+      </w:r>
+      <w:r>
+        <w:rPr>
+          <w:rFonts w:ascii="Aptos" w:hAnsi="Aptos" w:eastAsia="Aptos" w:cs="Aptos"/>
+          <w:b w:val="1"/>
+          <w:bCs w:val="1"/>
+          <w:noProof w:val="0"/>
+          <w:sz w:val="24"/>
+          <w:szCs w:val="24"/>
+          <w:lang w:val="es-ES"/>
+        </w:rPr>
+        <w:t>Ejemplo principal de EGP:</w:t>
+      </w:r>
+    </w:p>
+    <w:p>
+      <w:pPr>
+        <w:pStyle w:val="ListParagraph"/>
+        <w:numPr>
+          <w:ilvl w:val="0"/>
+          <w:numId w:val="8"/>
+        </w:numPr>
+        <w:spacing w:before="240" w:beforeAutospacing="off" w:after="240" w:afterAutospacing="off"/>
+        <w:rPr>
+          <w:rFonts w:ascii="Aptos" w:hAnsi="Aptos" w:eastAsia="Aptos" w:cs="Aptos"/>
+          <w:b w:val="0"/>
+          <w:bCs w:val="0"/>
+          <w:noProof w:val="0"/>
+          <w:sz w:val="24"/>
+          <w:szCs w:val="24"/>
+          <w:lang w:val="es-ES"/>
+        </w:rPr>
+      </w:pPr>
+      <w:r>
+        <w:rPr>
+          <w:rFonts w:ascii="Aptos" w:hAnsi="Aptos" w:eastAsia="Aptos" w:cs="Aptos"/>
+          <w:b w:val="0"/>
+          <w:bCs w:val="0"/>
+          <w:noProof w:val="0"/>
+          <w:sz w:val="24"/>
+          <w:szCs w:val="24"/>
+          <w:lang w:val="es-ES"/>
+        </w:rPr>
+        <w:t>BGP (</w:t>
+      </w:r>
+      <w:r>
+        <w:rPr>
+          <w:rFonts w:ascii="Aptos" w:hAnsi="Aptos" w:eastAsia="Aptos" w:cs="Aptos"/>
+          <w:b w:val="0"/>
+          <w:bCs w:val="0"/>
+          <w:noProof w:val="0"/>
+          <w:sz w:val="24"/>
+          <w:szCs w:val="24"/>
+          <w:lang w:val="es-ES"/>
+        </w:rPr>
+        <w:t>Border</w:t>
+      </w:r>
+      <w:r>
+        <w:rPr>
+          <w:rFonts w:ascii="Aptos" w:hAnsi="Aptos" w:eastAsia="Aptos" w:cs="Aptos"/>
+          <w:b w:val="0"/>
+          <w:bCs w:val="0"/>
+          <w:noProof w:val="0"/>
+          <w:sz w:val="24"/>
+          <w:szCs w:val="24"/>
+          <w:lang w:val="es-ES"/>
+        </w:rPr>
+        <w:t xml:space="preserve"> Gateway </w:t>
+      </w:r>
+      <w:r>
+        <w:rPr>
+          <w:rFonts w:ascii="Aptos" w:hAnsi="Aptos" w:eastAsia="Aptos" w:cs="Aptos"/>
+          <w:b w:val="0"/>
+          <w:bCs w:val="0"/>
+          <w:noProof w:val="0"/>
+          <w:sz w:val="24"/>
+          <w:szCs w:val="24"/>
+          <w:lang w:val="es-ES"/>
+        </w:rPr>
+        <w:t>Protocol</w:t>
+      </w:r>
+      <w:r>
+        <w:rPr>
+          <w:rFonts w:ascii="Aptos" w:hAnsi="Aptos" w:eastAsia="Aptos" w:cs="Aptos"/>
+          <w:b w:val="0"/>
+          <w:bCs w:val="0"/>
+          <w:noProof w:val="0"/>
+          <w:sz w:val="24"/>
+          <w:szCs w:val="24"/>
+          <w:lang w:val="es-ES"/>
+        </w:rPr>
+        <w:t>)</w:t>
+      </w:r>
+    </w:p>
+    <w:p>
+      <w:pPr>
+        <w:pStyle w:val="Normal"/>
+        <w:rPr>
+          <w:rFonts w:ascii="Aptos" w:hAnsi="Aptos" w:eastAsia="Aptos"/>
+          <w:b w:val="0"/>
+          <w:bCs w:val="0"/>
+          <w:noProof w:val="0"/>
+          <w:sz w:val="24"/>
+          <w:szCs w:val="24"/>
+          <w:lang w:val="es-ES"/>
+        </w:rPr>
+      </w:pPr>
+      <w:r>
+        <w:rPr>
+          <w:b w:val="0"/>
+          <w:bCs w:val="0"/>
+        </w:rPr>
+        <w:t xml:space="preserve">El protocolo BGP es el fundamento del enrutamiento en la red ya que a través de este es posible establecer políticas complejas para regular el tráfico entre diversas </w:t>
+      </w:r>
+      <w:r>
+        <w:rPr>
+          <w:b w:val="0"/>
+          <w:bCs w:val="0"/>
+        </w:rPr>
+        <w:t>organizaciones  asegurando</w:t>
+      </w:r>
+      <w:r>
+        <w:rPr>
+          <w:b w:val="0"/>
+          <w:bCs w:val="0"/>
+        </w:rPr>
+        <w:t xml:space="preserve"> la redundancia y </w:t>
+      </w:r>
+      <w:r>
+        <w:rPr>
+          <w:b w:val="0"/>
+          <w:bCs w:val="0"/>
+        </w:rPr>
+        <w:t>mejorarando</w:t>
+      </w:r>
+      <w:r>
+        <w:rPr>
+          <w:b w:val="0"/>
+          <w:bCs w:val="0"/>
+        </w:rPr>
+        <w:t xml:space="preserve"> las rutas a escala mundial</w:t>
+      </w:r>
+    </w:p>
+    <w:p>
+      <w:pPr>
+        <w:pStyle w:val="Normal"/>
+        <w:rPr>
+          <w:b w:val="0"/>
+          <w:bCs w:val="0"/>
+        </w:rPr>
+      </w:pPr>
+    </w:p>
+    <w:p>
+      <w:pPr>
+        <w:pStyle w:val="Normal"/>
+        <w:rPr>
+          <w:rFonts w:ascii="Aptos" w:hAnsi="Aptos" w:eastAsia="Aptos" w:cs="Aptos"/>
+          <w:b w:val="1"/>
+          <w:bCs w:val="1"/>
+          <w:noProof w:val="0"/>
+          <w:sz w:val="24"/>
+          <w:szCs w:val="24"/>
+          <w:lang w:val="es-ES"/>
+        </w:rPr>
+      </w:pPr>
+      <w:r>
+        <w:rPr>
+          <w:rFonts w:ascii="Aptos" w:hAnsi="Aptos" w:eastAsia="Aptos" w:cs="Aptos"/>
+          <w:b w:val="1"/>
+          <w:bCs w:val="1"/>
+          <w:noProof w:val="0"/>
+          <w:sz w:val="24"/>
+          <w:szCs w:val="24"/>
+          <w:lang w:val="es-ES"/>
+        </w:rPr>
+        <w:t>-</w:t>
+      </w:r>
+      <w:r>
+        <w:rPr>
+          <w:rFonts w:ascii="Aptos" w:hAnsi="Aptos" w:eastAsia="Aptos" w:cs="Aptos"/>
+          <w:b w:val="1"/>
+          <w:bCs w:val="1"/>
+          <w:noProof w:val="0"/>
+          <w:sz w:val="24"/>
+          <w:szCs w:val="24"/>
+          <w:lang w:val="es-ES"/>
+        </w:rPr>
+        <w:t>Protocolo RIP (</w:t>
+      </w:r>
+      <w:r>
+        <w:rPr>
+          <w:rFonts w:ascii="Aptos" w:hAnsi="Aptos" w:eastAsia="Aptos" w:cs="Aptos"/>
+          <w:b w:val="1"/>
+          <w:bCs w:val="1"/>
+          <w:noProof w:val="0"/>
+          <w:sz w:val="24"/>
+          <w:szCs w:val="24"/>
+          <w:lang w:val="es-ES"/>
+        </w:rPr>
+        <w:t>Routing</w:t>
+      </w:r>
+      <w:r>
+        <w:rPr>
+          <w:rFonts w:ascii="Aptos" w:hAnsi="Aptos" w:eastAsia="Aptos" w:cs="Aptos"/>
+          <w:b w:val="1"/>
+          <w:bCs w:val="1"/>
+          <w:noProof w:val="0"/>
+          <w:sz w:val="24"/>
+          <w:szCs w:val="24"/>
+          <w:lang w:val="es-ES"/>
+        </w:rPr>
+        <w:t xml:space="preserve"> </w:t>
+      </w:r>
+      <w:r>
+        <w:rPr>
+          <w:rFonts w:ascii="Aptos" w:hAnsi="Aptos" w:eastAsia="Aptos" w:cs="Aptos"/>
+          <w:b w:val="1"/>
+          <w:bCs w:val="1"/>
+          <w:noProof w:val="0"/>
+          <w:sz w:val="24"/>
+          <w:szCs w:val="24"/>
+          <w:lang w:val="es-ES"/>
+        </w:rPr>
+        <w:t>Information</w:t>
+      </w:r>
+      <w:r>
+        <w:rPr>
+          <w:rFonts w:ascii="Aptos" w:hAnsi="Aptos" w:eastAsia="Aptos" w:cs="Aptos"/>
+          <w:b w:val="1"/>
+          <w:bCs w:val="1"/>
+          <w:noProof w:val="0"/>
+          <w:sz w:val="24"/>
+          <w:szCs w:val="24"/>
+          <w:lang w:val="es-ES"/>
+        </w:rPr>
+        <w:t xml:space="preserve"> </w:t>
+      </w:r>
+      <w:r>
+        <w:rPr>
+          <w:rFonts w:ascii="Aptos" w:hAnsi="Aptos" w:eastAsia="Aptos" w:cs="Aptos"/>
+          <w:b w:val="1"/>
+          <w:bCs w:val="1"/>
+          <w:noProof w:val="0"/>
+          <w:sz w:val="24"/>
+          <w:szCs w:val="24"/>
+          <w:lang w:val="es-ES"/>
+        </w:rPr>
+        <w:t>Protocol</w:t>
+      </w:r>
+      <w:r>
+        <w:rPr>
+          <w:rFonts w:ascii="Aptos" w:hAnsi="Aptos" w:eastAsia="Aptos" w:cs="Aptos"/>
+          <w:b w:val="1"/>
+          <w:bCs w:val="1"/>
+          <w:noProof w:val="0"/>
+          <w:sz w:val="24"/>
+          <w:szCs w:val="24"/>
+          <w:lang w:val="es-ES"/>
+        </w:rPr>
+        <w:t>)</w:t>
+      </w:r>
+    </w:p>
+    <w:p>
+      <w:pPr>
+        <w:pStyle w:val="Normal"/>
+        <w:jc w:val="both"/>
+        <w:rPr>
+          <w:rFonts w:ascii="Aptos" w:hAnsi="Aptos" w:eastAsia="Aptos" w:cs="Aptos"/>
+          <w:b w:val="0"/>
+          <w:bCs w:val="0"/>
+          <w:noProof w:val="0"/>
+          <w:sz w:val="24"/>
+          <w:szCs w:val="24"/>
+          <w:lang w:val="es-ES"/>
+        </w:rPr>
+      </w:pPr>
+      <w:r>
+        <w:rPr>
+          <w:rFonts w:ascii="Aptos" w:hAnsi="Aptos" w:eastAsia="Aptos" w:cs="Aptos"/>
+          <w:b w:val="0"/>
+          <w:bCs w:val="0"/>
+          <w:noProof w:val="0"/>
+          <w:sz w:val="24"/>
+          <w:szCs w:val="24"/>
+          <w:lang w:val="es-ES"/>
+        </w:rPr>
+        <w:t xml:space="preserve">El Protocolo de Información de Enrutamiento (RIP) es uno de los protocolos de enrutamiento más antiguos y reconocidos en el campo de las redes comunicación se diseñó con el objetivo de reducir la comunicación entre </w:t>
+      </w:r>
+      <w:r>
+        <w:rPr>
+          <w:rFonts w:ascii="Aptos" w:hAnsi="Aptos" w:eastAsia="Aptos" w:cs="Aptos"/>
+          <w:b w:val="0"/>
+          <w:bCs w:val="0"/>
+          <w:noProof w:val="0"/>
+          <w:sz w:val="24"/>
+          <w:szCs w:val="24"/>
+          <w:lang w:val="es-ES"/>
+        </w:rPr>
+        <w:t>routers</w:t>
+      </w:r>
+      <w:r>
+        <w:rPr>
+          <w:rFonts w:ascii="Aptos" w:hAnsi="Aptos" w:eastAsia="Aptos" w:cs="Aptos"/>
+          <w:b w:val="0"/>
+          <w:bCs w:val="0"/>
+          <w:noProof w:val="0"/>
+          <w:sz w:val="24"/>
+          <w:szCs w:val="24"/>
+          <w:lang w:val="es-ES"/>
+        </w:rPr>
+        <w:t xml:space="preserve"> en redes de pequeña o mediana a través de la elección de rutas basadas en la cantidad de saltos (</w:t>
+      </w:r>
+      <w:r>
+        <w:rPr>
+          <w:rFonts w:ascii="Aptos" w:hAnsi="Aptos" w:eastAsia="Aptos" w:cs="Aptos"/>
+          <w:b w:val="0"/>
+          <w:bCs w:val="0"/>
+          <w:noProof w:val="0"/>
+          <w:sz w:val="24"/>
+          <w:szCs w:val="24"/>
+          <w:lang w:val="es-ES"/>
+        </w:rPr>
+        <w:t>hops</w:t>
+      </w:r>
+      <w:r>
+        <w:rPr>
+          <w:rFonts w:ascii="Aptos" w:hAnsi="Aptos" w:eastAsia="Aptos" w:cs="Aptos"/>
+          <w:b w:val="0"/>
+          <w:bCs w:val="0"/>
+          <w:noProof w:val="0"/>
+          <w:sz w:val="24"/>
+          <w:szCs w:val="24"/>
+          <w:lang w:val="es-ES"/>
+        </w:rPr>
+        <w:t>)</w:t>
+      </w:r>
+    </w:p>
+    <w:p>
+      <w:pPr>
+        <w:jc w:val="both"/>
+        <w:rPr>
+          <w:rFonts w:ascii="Aptos" w:hAnsi="Aptos" w:eastAsia="Aptos" w:cs="Aptos"/>
+          <w:b w:val="1"/>
+          <w:bCs w:val="1"/>
+          <w:noProof w:val="0"/>
+          <w:sz w:val="24"/>
+          <w:szCs w:val="24"/>
+          <w:lang w:val="es-ES"/>
+        </w:rPr>
+      </w:pPr>
+      <w:r>
+        <w:rPr>
+          <w:rFonts w:ascii="Aptos" w:hAnsi="Aptos" w:eastAsia="Aptos" w:cs="Aptos"/>
+          <w:b w:val="1"/>
+          <w:bCs w:val="1"/>
+          <w:noProof w:val="0"/>
+          <w:sz w:val="24"/>
+          <w:szCs w:val="24"/>
+          <w:lang w:val="es-ES"/>
+        </w:rPr>
+        <w:t>-Clasificación</w:t>
+      </w:r>
+    </w:p>
+    <w:p>
+      <w:pPr>
+        <w:jc w:val="both"/>
+        <w:rPr>
+          <w:rFonts w:ascii="Aptos" w:hAnsi="Aptos" w:eastAsia="Aptos" w:cs="Aptos"/>
+          <w:b w:val="0"/>
+          <w:bCs w:val="0"/>
+          <w:noProof w:val="0"/>
+          <w:sz w:val="24"/>
+          <w:szCs w:val="24"/>
+          <w:lang w:val="es-ES"/>
+        </w:rPr>
+      </w:pPr>
+      <w:r>
+        <w:rPr>
+          <w:rFonts w:ascii="Aptos" w:hAnsi="Aptos" w:eastAsia="Aptos" w:cs="Aptos"/>
+          <w:b w:val="0"/>
+          <w:bCs w:val="0"/>
+          <w:noProof w:val="0"/>
+          <w:sz w:val="24"/>
+          <w:szCs w:val="24"/>
+          <w:lang w:val="es-ES"/>
+        </w:rPr>
+        <w:t xml:space="preserve">RIP es un protocolo de enrutamiento </w:t>
+      </w:r>
+      <w:r>
+        <w:rPr>
+          <w:rFonts w:ascii="Aptos" w:hAnsi="Aptos" w:eastAsia="Aptos" w:cs="Aptos"/>
+          <w:b w:val="0"/>
+          <w:bCs w:val="0"/>
+          <w:noProof w:val="0"/>
+          <w:sz w:val="24"/>
+          <w:szCs w:val="24"/>
+          <w:lang w:val="es-ES"/>
+        </w:rPr>
+        <w:t>interior (IGP)</w:t>
+      </w:r>
+      <w:r>
+        <w:rPr>
+          <w:rFonts w:ascii="Aptos" w:hAnsi="Aptos" w:eastAsia="Aptos" w:cs="Aptos"/>
+          <w:b w:val="0"/>
+          <w:bCs w:val="0"/>
+          <w:noProof w:val="0"/>
+          <w:sz w:val="24"/>
+          <w:szCs w:val="24"/>
+          <w:lang w:val="es-ES"/>
+        </w:rPr>
+        <w:t xml:space="preserve"> y utiliza el </w:t>
+      </w:r>
+      <w:r>
+        <w:rPr>
+          <w:rFonts w:ascii="Aptos" w:hAnsi="Aptos" w:eastAsia="Aptos" w:cs="Aptos"/>
+          <w:b w:val="0"/>
+          <w:bCs w:val="0"/>
+          <w:noProof w:val="0"/>
+          <w:sz w:val="24"/>
+          <w:szCs w:val="24"/>
+          <w:lang w:val="es-ES"/>
+        </w:rPr>
+        <w:t>algoritmo de vector de distancia</w:t>
+      </w:r>
+      <w:r>
+        <w:rPr>
+          <w:rFonts w:ascii="Aptos" w:hAnsi="Aptos" w:eastAsia="Aptos" w:cs="Aptos"/>
+          <w:b w:val="0"/>
+          <w:bCs w:val="0"/>
+          <w:noProof w:val="0"/>
+          <w:sz w:val="24"/>
+          <w:szCs w:val="24"/>
+          <w:lang w:val="es-ES"/>
+        </w:rPr>
+        <w:t xml:space="preserve"> para determinar la mejor ruta hacia un destino.</w:t>
+      </w:r>
+    </w:p>
+    <w:p>
+      <w:pPr>
+        <w:jc w:val="both"/>
+        <w:rPr>
+          <w:rFonts w:ascii="Aptos" w:hAnsi="Aptos" w:eastAsia="Aptos" w:cs="Aptos"/>
+          <w:b w:val="1"/>
+          <w:bCs w:val="1"/>
+          <w:noProof w:val="0"/>
+          <w:sz w:val="24"/>
+          <w:szCs w:val="24"/>
+          <w:lang w:val="es-ES"/>
+        </w:rPr>
+      </w:pPr>
+      <w:r>
+        <w:rPr>
+          <w:rFonts w:ascii="Aptos" w:hAnsi="Aptos" w:eastAsia="Aptos" w:cs="Aptos"/>
+          <w:b w:val="1"/>
+          <w:bCs w:val="1"/>
+          <w:noProof w:val="0"/>
+          <w:sz w:val="24"/>
+          <w:szCs w:val="24"/>
+          <w:lang w:val="es-ES"/>
+        </w:rPr>
+        <w:t>-Funcionamiento</w:t>
+      </w:r>
+    </w:p>
+    <w:p>
+      <w:pPr>
+        <w:jc w:val="both"/>
+      </w:pPr>
+      <w:r>
+        <w:rPr>
+          <w:rFonts w:ascii="Aptos" w:hAnsi="Aptos" w:eastAsia="Aptos" w:cs="Aptos"/>
+          <w:noProof w:val="0"/>
+          <w:sz w:val="24"/>
+          <w:szCs w:val="24"/>
+          <w:lang w:val="es-ES"/>
+        </w:rPr>
+        <w:t xml:space="preserve">RIP opera bajo un principio simple cada </w:t>
+      </w:r>
+      <w:r>
+        <w:rPr>
+          <w:rFonts w:ascii="Aptos" w:hAnsi="Aptos" w:eastAsia="Aptos" w:cs="Aptos"/>
+          <w:noProof w:val="0"/>
+          <w:sz w:val="24"/>
+          <w:szCs w:val="24"/>
+          <w:lang w:val="es-ES"/>
+        </w:rPr>
+        <w:t>router</w:t>
+      </w:r>
+      <w:r>
+        <w:rPr>
+          <w:rFonts w:ascii="Aptos" w:hAnsi="Aptos" w:eastAsia="Aptos" w:cs="Aptos"/>
+          <w:noProof w:val="0"/>
+          <w:sz w:val="24"/>
+          <w:szCs w:val="24"/>
+          <w:lang w:val="es-ES"/>
+        </w:rPr>
+        <w:t xml:space="preserve"> envía una tabla de enrutamiento a sus vecinos cada 30 segundos </w:t>
+      </w:r>
+      <w:r>
+        <w:rPr>
+          <w:rFonts w:ascii="Aptos" w:hAnsi="Aptos" w:eastAsia="Aptos" w:cs="Aptos"/>
+          <w:b w:val="0"/>
+          <w:bCs w:val="0"/>
+          <w:noProof w:val="0"/>
+          <w:sz w:val="24"/>
+          <w:szCs w:val="24"/>
+          <w:lang w:val="es-ES"/>
+        </w:rPr>
+        <w:t>asi</w:t>
+      </w:r>
+      <w:r>
+        <w:rPr>
+          <w:rFonts w:ascii="Aptos" w:hAnsi="Aptos" w:eastAsia="Aptos" w:cs="Aptos"/>
+          <w:b w:val="0"/>
+          <w:bCs w:val="0"/>
+          <w:noProof w:val="0"/>
+          <w:sz w:val="24"/>
+          <w:szCs w:val="24"/>
+          <w:lang w:val="es-ES"/>
+        </w:rPr>
+        <w:t xml:space="preserve"> actualizando la información sobre las rutas conocidas y el número de saltos necesarios para llegar a cada red</w:t>
+      </w:r>
+    </w:p>
+    <w:p>
+      <w:pPr>
+        <w:pStyle w:val="ListParagraph"/>
+        <w:numPr>
+          <w:ilvl w:val="0"/>
+          <w:numId w:val="5"/>
+        </w:numPr>
+        <w:spacing w:before="240" w:beforeAutospacing="off" w:after="240" w:afterAutospacing="off"/>
+        <w:jc w:val="both"/>
+        <w:rPr>
+          <w:rFonts w:ascii="Aptos" w:hAnsi="Aptos" w:eastAsia="Aptos" w:cs="Aptos"/>
+          <w:noProof w:val="0"/>
+          <w:sz w:val="24"/>
+          <w:szCs w:val="24"/>
+          <w:lang w:val="es-ES"/>
+        </w:rPr>
+      </w:pPr>
+      <w:r>
+        <w:rPr>
+          <w:rFonts w:ascii="Aptos" w:hAnsi="Aptos" w:eastAsia="Aptos" w:cs="Aptos"/>
+          <w:noProof w:val="0"/>
+          <w:sz w:val="24"/>
+          <w:szCs w:val="24"/>
+          <w:lang w:val="es-ES"/>
+        </w:rPr>
+        <w:t xml:space="preserve">Cada salto representa un </w:t>
+      </w:r>
+      <w:r>
+        <w:rPr>
+          <w:rFonts w:ascii="Aptos" w:hAnsi="Aptos" w:eastAsia="Aptos" w:cs="Aptos"/>
+          <w:noProof w:val="0"/>
+          <w:sz w:val="24"/>
+          <w:szCs w:val="24"/>
+          <w:lang w:val="es-ES"/>
+        </w:rPr>
+        <w:t>router</w:t>
+      </w:r>
+      <w:r>
+        <w:rPr>
+          <w:rFonts w:ascii="Aptos" w:hAnsi="Aptos" w:eastAsia="Aptos" w:cs="Aptos"/>
+          <w:noProof w:val="0"/>
+          <w:sz w:val="24"/>
+          <w:szCs w:val="24"/>
+          <w:lang w:val="es-ES"/>
+        </w:rPr>
+        <w:t xml:space="preserve"> intermedio entre el origen y el destino</w:t>
+      </w:r>
+    </w:p>
+    <w:p>
+      <w:pPr>
+        <w:pStyle w:val="ListParagraph"/>
+        <w:spacing w:before="240" w:beforeAutospacing="off" w:after="240" w:afterAutospacing="off"/>
+        <w:ind w:left="720"/>
+        <w:jc w:val="both"/>
+        <w:rPr>
+          <w:rFonts w:ascii="Aptos" w:hAnsi="Aptos" w:eastAsia="Aptos" w:cs="Aptos"/>
+          <w:noProof w:val="0"/>
+          <w:sz w:val="24"/>
+          <w:szCs w:val="24"/>
+          <w:lang w:val="es-ES"/>
+        </w:rPr>
+      </w:pPr>
+    </w:p>
+    <w:p>
+      <w:pPr>
+        <w:pStyle w:val="ListParagraph"/>
+        <w:numPr>
+          <w:ilvl w:val="0"/>
+          <w:numId w:val="5"/>
+        </w:numPr>
+        <w:spacing w:before="240" w:beforeAutospacing="off" w:after="240" w:afterAutospacing="off"/>
+        <w:jc w:val="both"/>
+        <w:rPr>
+          <w:rFonts w:ascii="Aptos" w:hAnsi="Aptos" w:eastAsia="Aptos" w:cs="Aptos"/>
+          <w:noProof w:val="0"/>
+          <w:sz w:val="24"/>
+          <w:szCs w:val="24"/>
+          <w:lang w:val="es-ES"/>
+        </w:rPr>
+      </w:pPr>
+      <w:r>
+        <w:rPr>
+          <w:rFonts w:ascii="Aptos" w:hAnsi="Aptos" w:eastAsia="Aptos" w:cs="Aptos"/>
+          <w:noProof w:val="0"/>
+          <w:sz w:val="24"/>
+          <w:szCs w:val="24"/>
+          <w:lang w:val="es-ES"/>
+        </w:rPr>
+        <w:t>RIP clasifica como "inaccesible" a cualquier red que necesite más de 15 saltos restringiendo así su aplicación en redes de gran tamaño</w:t>
+      </w:r>
+    </w:p>
+    <w:p>
+      <w:pPr>
+        <w:pStyle w:val="ListParagraph"/>
+        <w:spacing w:before="240" w:beforeAutospacing="off" w:after="240" w:afterAutospacing="off"/>
+        <w:ind w:left="720"/>
+        <w:jc w:val="both"/>
+        <w:rPr>
+          <w:rFonts w:ascii="Aptos" w:hAnsi="Aptos" w:eastAsia="Aptos" w:cs="Aptos"/>
+          <w:noProof w:val="0"/>
+          <w:sz w:val="24"/>
+          <w:szCs w:val="24"/>
+          <w:lang w:val="es-ES"/>
+        </w:rPr>
+      </w:pPr>
+    </w:p>
+    <w:p>
+      <w:pPr>
+        <w:pStyle w:val="ListParagraph"/>
+        <w:numPr>
+          <w:ilvl w:val="0"/>
+          <w:numId w:val="5"/>
+        </w:numPr>
+        <w:spacing w:before="240" w:beforeAutospacing="off" w:after="240" w:afterAutospacing="off"/>
+        <w:jc w:val="both"/>
+        <w:rPr>
+          <w:rFonts w:ascii="Aptos" w:hAnsi="Aptos" w:eastAsia="Aptos" w:cs="Aptos"/>
+          <w:b w:val="0"/>
+          <w:bCs w:val="0"/>
+          <w:noProof w:val="0"/>
+          <w:sz w:val="24"/>
+          <w:szCs w:val="24"/>
+          <w:lang w:val="es-ES"/>
+        </w:rPr>
+      </w:pPr>
+      <w:r>
+        <w:rPr>
+          <w:rFonts w:ascii="Aptos" w:hAnsi="Aptos" w:eastAsia="Aptos" w:cs="Aptos"/>
+          <w:noProof w:val="0"/>
+          <w:sz w:val="24"/>
+          <w:szCs w:val="24"/>
+          <w:lang w:val="es-ES"/>
+        </w:rPr>
+        <w:t>Cuando se detecta un cambio en la topología de red (por ejemplo, una ruta caída)</w:t>
+      </w:r>
+      <w:r>
+        <w:rPr>
+          <w:rFonts w:ascii="Aptos" w:hAnsi="Aptos" w:eastAsia="Aptos" w:cs="Aptos"/>
+          <w:noProof w:val="0"/>
+          <w:sz w:val="24"/>
+          <w:szCs w:val="24"/>
+          <w:lang w:val="es-ES"/>
+        </w:rPr>
+        <w:t xml:space="preserve"> </w:t>
+      </w:r>
+      <w:r>
+        <w:rPr>
+          <w:rFonts w:ascii="Aptos" w:hAnsi="Aptos" w:eastAsia="Aptos" w:cs="Aptos"/>
+          <w:noProof w:val="0"/>
+          <w:sz w:val="24"/>
+          <w:szCs w:val="24"/>
+          <w:lang w:val="es-ES"/>
+        </w:rPr>
+        <w:t>RIP puede tardar en actualizar toda la red debido a su lenta convergencia</w:t>
+      </w:r>
+    </w:p>
+    <w:p>
+      <w:pPr>
+        <w:pStyle w:val="Normal"/>
+        <w:spacing w:before="240" w:beforeAutospacing="off" w:after="240" w:afterAutospacing="off"/>
+        <w:ind w:left="0"/>
+        <w:jc w:val="both"/>
+        <w:rPr>
+          <w:rFonts w:ascii="Aptos" w:hAnsi="Aptos" w:eastAsia="Aptos" w:cs="Aptos"/>
+          <w:b w:val="0"/>
+          <w:bCs w:val="0"/>
+          <w:noProof w:val="0"/>
+          <w:sz w:val="24"/>
+          <w:szCs w:val="24"/>
+          <w:lang w:val="es-ES"/>
+        </w:rPr>
+      </w:pPr>
+    </w:p>
+    <w:p>
+      <w:pPr>
+        <w:pStyle w:val="Normal"/>
+        <w:spacing w:before="240" w:beforeAutospacing="off" w:after="240" w:afterAutospacing="off"/>
+        <w:ind w:left="0"/>
+        <w:jc w:val="both"/>
+        <w:rPr>
+          <w:rFonts w:ascii="Aptos" w:hAnsi="Aptos" w:eastAsia="Aptos" w:cs="Aptos"/>
+          <w:b w:val="1"/>
+          <w:bCs w:val="1"/>
+          <w:noProof w:val="0"/>
+          <w:sz w:val="24"/>
+          <w:szCs w:val="24"/>
+          <w:lang w:val="es-ES"/>
+        </w:rPr>
+      </w:pPr>
+      <w:r>
+        <w:rPr>
+          <w:rFonts w:ascii="Aptos" w:hAnsi="Aptos" w:eastAsia="Aptos" w:cs="Aptos"/>
+          <w:b w:val="1"/>
+          <w:bCs w:val="1"/>
+          <w:noProof w:val="0"/>
+          <w:sz w:val="24"/>
+          <w:szCs w:val="24"/>
+          <w:lang w:val="es-ES"/>
+        </w:rPr>
+        <w:t>Versiones</w:t>
+      </w:r>
+    </w:p>
+    <w:p>
+      <w:pPr>
+        <w:jc w:val="both"/>
+        <w:rPr>
+          <w:rFonts w:ascii="Aptos" w:hAnsi="Aptos" w:eastAsia="Aptos" w:cs="Aptos"/>
+          <w:noProof w:val="0"/>
+          <w:sz w:val="24"/>
+          <w:szCs w:val="24"/>
+          <w:lang w:val="es-ES"/>
+        </w:rPr>
+      </w:pPr>
+      <w:r>
+        <w:rPr>
+          <w:rFonts w:ascii="Aptos" w:hAnsi="Aptos" w:eastAsia="Aptos" w:cs="Aptos"/>
+          <w:noProof w:val="0"/>
+          <w:sz w:val="24"/>
+          <w:szCs w:val="24"/>
+          <w:lang w:val="es-ES"/>
+        </w:rPr>
+        <w:t>Existen dos versiones principales:</w:t>
+      </w:r>
+    </w:p>
+    <w:p>
+      <w:pPr>
+        <w:pStyle w:val="Normal"/>
+        <w:numPr>
+          <w:ilvl w:val="0"/>
+          <w:numId w:val="9"/>
+        </w:numPr>
+        <w:jc w:val="both"/>
+        <w:rPr>
+          <w:rFonts w:ascii="Aptos" w:hAnsi="Aptos" w:eastAsia="Aptos" w:cs="Aptos"/>
+          <w:noProof w:val="0"/>
+          <w:sz w:val="24"/>
+          <w:szCs w:val="24"/>
+          <w:lang w:val="es-ES"/>
+        </w:rPr>
+      </w:pPr>
+      <w:r>
+        <w:rPr>
+          <w:rFonts w:ascii="Aptos" w:hAnsi="Aptos" w:eastAsia="Aptos" w:cs="Aptos"/>
+          <w:b w:val="1"/>
+          <w:bCs w:val="1"/>
+          <w:noProof w:val="0"/>
+          <w:sz w:val="24"/>
+          <w:szCs w:val="24"/>
+          <w:lang w:val="es-ES"/>
+        </w:rPr>
+        <w:t>RIP v1:</w:t>
+      </w:r>
+      <w:r>
+        <w:rPr>
+          <w:rFonts w:ascii="Aptos" w:hAnsi="Aptos" w:eastAsia="Aptos" w:cs="Aptos"/>
+          <w:noProof w:val="0"/>
+          <w:sz w:val="24"/>
+          <w:szCs w:val="24"/>
+          <w:lang w:val="es-ES"/>
+        </w:rPr>
+        <w:t xml:space="preserve"> Transmite actualizaciones sin soporte para subredes ni autenticación</w:t>
+      </w:r>
+    </w:p>
+    <w:p>
+      <w:pPr>
+        <w:pStyle w:val="Normal"/>
+        <w:numPr>
+          <w:ilvl w:val="0"/>
+          <w:numId w:val="9"/>
+        </w:numPr>
+        <w:jc w:val="both"/>
+        <w:rPr>
+          <w:rFonts w:ascii="Aptos" w:hAnsi="Aptos" w:eastAsia="Aptos" w:cs="Aptos"/>
+          <w:noProof w:val="0"/>
+          <w:sz w:val="24"/>
+          <w:szCs w:val="24"/>
+          <w:lang w:val="es-ES"/>
+        </w:rPr>
+      </w:pPr>
+      <w:r>
+        <w:rPr>
+          <w:rFonts w:ascii="Aptos" w:hAnsi="Aptos" w:eastAsia="Aptos" w:cs="Aptos"/>
+          <w:b w:val="1"/>
+          <w:bCs w:val="1"/>
+          <w:noProof w:val="0"/>
+          <w:sz w:val="24"/>
+          <w:szCs w:val="24"/>
+          <w:lang w:val="es-ES"/>
+        </w:rPr>
+        <w:t>RIP v2:</w:t>
+      </w:r>
+      <w:r>
+        <w:rPr>
+          <w:rFonts w:ascii="Aptos" w:hAnsi="Aptos" w:eastAsia="Aptos" w:cs="Aptos"/>
+          <w:noProof w:val="0"/>
+          <w:sz w:val="24"/>
+          <w:szCs w:val="24"/>
+          <w:lang w:val="es-ES"/>
+        </w:rPr>
+        <w:t xml:space="preserve"> Introduce soporte para subredes (VLSM), autenticación y transmisión </w:t>
+      </w:r>
+      <w:r>
+        <w:rPr>
+          <w:rFonts w:ascii="Aptos" w:hAnsi="Aptos" w:eastAsia="Aptos" w:cs="Aptos"/>
+          <w:noProof w:val="0"/>
+          <w:sz w:val="24"/>
+          <w:szCs w:val="24"/>
+          <w:lang w:val="es-ES"/>
+        </w:rPr>
+        <w:t>multicast</w:t>
+      </w:r>
+      <w:r>
+        <w:rPr>
+          <w:rFonts w:ascii="Aptos" w:hAnsi="Aptos" w:eastAsia="Aptos" w:cs="Aptos"/>
+          <w:noProof w:val="0"/>
+          <w:sz w:val="24"/>
+          <w:szCs w:val="24"/>
+          <w:lang w:val="es-ES"/>
+        </w:rPr>
+        <w:t xml:space="preserve"> para mejorar la eficiencia</w:t>
+      </w:r>
+    </w:p>
+    <w:p>
+      <w:pPr>
+        <w:pStyle w:val="Normal"/>
+        <w:jc w:val="both"/>
+        <w:rPr>
+          <w:rFonts w:ascii="Aptos" w:hAnsi="Aptos" w:eastAsia="Aptos" w:cs="Aptos"/>
+          <w:b w:val="1"/>
+          <w:bCs w:val="1"/>
+          <w:noProof w:val="0"/>
+          <w:sz w:val="24"/>
+          <w:szCs w:val="24"/>
+          <w:lang w:val="es-ES"/>
+        </w:rPr>
+      </w:pPr>
+      <w:r>
+        <w:rPr>
+          <w:rFonts w:ascii="Aptos" w:hAnsi="Aptos" w:eastAsia="Aptos" w:cs="Aptos"/>
+          <w:b w:val="1"/>
+          <w:bCs w:val="1"/>
+          <w:noProof w:val="0"/>
+          <w:sz w:val="24"/>
+          <w:szCs w:val="24"/>
+          <w:lang w:val="es-ES"/>
+        </w:rPr>
+        <w:t>Ventajas</w:t>
+      </w:r>
+    </w:p>
+    <w:p>
+      <w:pPr>
+        <w:pStyle w:val="Normal"/>
+        <w:numPr>
+          <w:ilvl w:val="0"/>
+          <w:numId w:val="10"/>
+        </w:numPr>
+        <w:jc w:val="both"/>
+        <w:rPr>
+          <w:rFonts w:ascii="Aptos" w:hAnsi="Aptos" w:eastAsia="Aptos" w:cs="Aptos"/>
+          <w:noProof w:val="0"/>
+          <w:sz w:val="24"/>
+          <w:szCs w:val="24"/>
+          <w:lang w:val="es-ES"/>
+        </w:rPr>
+      </w:pPr>
+      <w:r>
+        <w:rPr>
+          <w:rFonts w:ascii="Aptos" w:hAnsi="Aptos" w:eastAsia="Aptos" w:cs="Aptos"/>
+          <w:b w:val="1"/>
+          <w:bCs w:val="1"/>
+          <w:noProof w:val="0"/>
+          <w:sz w:val="24"/>
+          <w:szCs w:val="24"/>
+          <w:lang w:val="es-ES"/>
+        </w:rPr>
+        <w:t>Simplicidad:</w:t>
+      </w:r>
+      <w:r>
+        <w:rPr>
+          <w:rFonts w:ascii="Aptos" w:hAnsi="Aptos" w:eastAsia="Aptos" w:cs="Aptos"/>
+          <w:noProof w:val="0"/>
+          <w:sz w:val="24"/>
+          <w:szCs w:val="24"/>
+          <w:lang w:val="es-ES"/>
+        </w:rPr>
+        <w:t xml:space="preserve"> Fácil de entender, configurar y mantener</w:t>
+      </w:r>
+    </w:p>
+    <w:p>
+      <w:pPr>
+        <w:pStyle w:val="Normal"/>
+        <w:numPr>
+          <w:ilvl w:val="0"/>
+          <w:numId w:val="10"/>
+        </w:numPr>
+        <w:jc w:val="both"/>
+        <w:rPr>
+          <w:rFonts w:ascii="Aptos" w:hAnsi="Aptos" w:eastAsia="Aptos" w:cs="Aptos"/>
+          <w:noProof w:val="0"/>
+          <w:sz w:val="24"/>
+          <w:szCs w:val="24"/>
+          <w:lang w:val="es-ES"/>
+        </w:rPr>
+      </w:pPr>
+      <w:r>
+        <w:rPr>
+          <w:rFonts w:ascii="Aptos" w:hAnsi="Aptos" w:eastAsia="Aptos" w:cs="Aptos"/>
+          <w:b w:val="1"/>
+          <w:bCs w:val="1"/>
+          <w:noProof w:val="0"/>
+          <w:sz w:val="24"/>
+          <w:szCs w:val="24"/>
+          <w:lang w:val="es-ES"/>
+        </w:rPr>
+        <w:t>Compatibilidad:</w:t>
+      </w:r>
+      <w:r>
+        <w:rPr>
+          <w:rFonts w:ascii="Aptos" w:hAnsi="Aptos" w:eastAsia="Aptos" w:cs="Aptos"/>
+          <w:noProof w:val="0"/>
+          <w:sz w:val="24"/>
+          <w:szCs w:val="24"/>
+          <w:lang w:val="es-ES"/>
+        </w:rPr>
+        <w:t xml:space="preserve"> Funciona en una amplia gama de dispositivos</w:t>
+      </w:r>
+    </w:p>
+    <w:p>
+      <w:pPr>
+        <w:pStyle w:val="Normal"/>
+        <w:numPr>
+          <w:ilvl w:val="0"/>
+          <w:numId w:val="10"/>
+        </w:numPr>
+        <w:jc w:val="both"/>
+        <w:rPr>
+          <w:rFonts w:ascii="Aptos" w:hAnsi="Aptos" w:eastAsia="Aptos" w:cs="Aptos"/>
+          <w:noProof w:val="0"/>
+          <w:sz w:val="24"/>
+          <w:szCs w:val="24"/>
+          <w:lang w:val="es-ES"/>
+        </w:rPr>
+      </w:pPr>
+      <w:r>
+        <w:rPr>
+          <w:rFonts w:ascii="Aptos" w:hAnsi="Aptos" w:eastAsia="Aptos" w:cs="Aptos"/>
+          <w:b w:val="1"/>
+          <w:bCs w:val="1"/>
+          <w:noProof w:val="0"/>
+          <w:sz w:val="24"/>
+          <w:szCs w:val="24"/>
+          <w:lang w:val="es-ES"/>
+        </w:rPr>
+        <w:t>Estándar:</w:t>
+      </w:r>
+      <w:r>
+        <w:rPr>
+          <w:rFonts w:ascii="Aptos" w:hAnsi="Aptos" w:eastAsia="Aptos" w:cs="Aptos"/>
+          <w:noProof w:val="0"/>
+          <w:sz w:val="24"/>
+          <w:szCs w:val="24"/>
+          <w:lang w:val="es-ES"/>
+        </w:rPr>
+        <w:t xml:space="preserve"> Amplio soporte por ser uno de los primeros protocolos IGP</w:t>
+      </w:r>
+    </w:p>
+    <w:p>
+      <w:pPr>
+        <w:pStyle w:val="Normal"/>
+        <w:jc w:val="both"/>
+        <w:rPr>
+          <w:rFonts w:ascii="Aptos" w:hAnsi="Aptos" w:eastAsia="Aptos" w:cs="Aptos"/>
+          <w:b w:val="1"/>
+          <w:bCs w:val="1"/>
+          <w:noProof w:val="0"/>
+          <w:sz w:val="24"/>
+          <w:szCs w:val="24"/>
+          <w:lang w:val="es-ES"/>
+        </w:rPr>
+      </w:pPr>
+      <w:r>
+        <w:rPr>
+          <w:rFonts w:ascii="Aptos" w:hAnsi="Aptos" w:eastAsia="Aptos" w:cs="Aptos"/>
+          <w:b w:val="1"/>
+          <w:bCs w:val="1"/>
+          <w:noProof w:val="0"/>
+          <w:sz w:val="24"/>
+          <w:szCs w:val="24"/>
+          <w:lang w:val="es-ES"/>
+        </w:rPr>
+        <w:t>Desventajas</w:t>
+      </w:r>
+    </w:p>
+    <w:p>
+      <w:pPr>
+        <w:pStyle w:val="Normal"/>
+        <w:numPr>
+          <w:ilvl w:val="0"/>
+          <w:numId w:val="11"/>
+        </w:numPr>
+        <w:jc w:val="both"/>
+        <w:rPr>
+          <w:rFonts w:ascii="Aptos" w:hAnsi="Aptos" w:eastAsia="Aptos" w:cs="Aptos"/>
+          <w:noProof w:val="0"/>
+          <w:sz w:val="24"/>
+          <w:szCs w:val="24"/>
+          <w:lang w:val="es-ES"/>
+        </w:rPr>
+      </w:pPr>
+      <w:r>
+        <w:rPr>
+          <w:rFonts w:ascii="Aptos" w:hAnsi="Aptos" w:eastAsia="Aptos" w:cs="Aptos"/>
+          <w:b w:val="1"/>
+          <w:bCs w:val="1"/>
+          <w:noProof w:val="0"/>
+          <w:sz w:val="24"/>
+          <w:szCs w:val="24"/>
+          <w:lang w:val="es-ES"/>
+        </w:rPr>
+        <w:t>Escalabilidad limitada:</w:t>
+      </w:r>
+      <w:r>
+        <w:rPr>
+          <w:rFonts w:ascii="Aptos" w:hAnsi="Aptos" w:eastAsia="Aptos" w:cs="Aptos"/>
+          <w:noProof w:val="0"/>
+          <w:sz w:val="24"/>
+          <w:szCs w:val="24"/>
+          <w:lang w:val="es-ES"/>
+        </w:rPr>
+        <w:t xml:space="preserve"> No es recomendable para redes grandes debido a su límite de 15 saltos</w:t>
+      </w:r>
+    </w:p>
+    <w:p>
+      <w:pPr>
+        <w:pStyle w:val="Normal"/>
+        <w:numPr>
+          <w:ilvl w:val="0"/>
+          <w:numId w:val="11"/>
+        </w:numPr>
+        <w:jc w:val="both"/>
+        <w:rPr>
+          <w:rFonts w:ascii="Aptos" w:hAnsi="Aptos" w:eastAsia="Aptos" w:cs="Aptos"/>
+          <w:noProof w:val="0"/>
+          <w:sz w:val="24"/>
+          <w:szCs w:val="24"/>
+          <w:lang w:val="es-ES"/>
+        </w:rPr>
+      </w:pPr>
+      <w:r>
+        <w:rPr>
+          <w:rFonts w:ascii="Aptos" w:hAnsi="Aptos" w:eastAsia="Aptos" w:cs="Aptos"/>
+          <w:b w:val="1"/>
+          <w:bCs w:val="1"/>
+          <w:noProof w:val="0"/>
+          <w:sz w:val="24"/>
+          <w:szCs w:val="24"/>
+          <w:lang w:val="es-ES"/>
+        </w:rPr>
+        <w:t>Convergencia lenta:</w:t>
+      </w:r>
+      <w:r>
+        <w:rPr>
+          <w:rFonts w:ascii="Aptos" w:hAnsi="Aptos" w:eastAsia="Aptos" w:cs="Aptos"/>
+          <w:noProof w:val="0"/>
+          <w:sz w:val="24"/>
+          <w:szCs w:val="24"/>
+          <w:lang w:val="es-ES"/>
+        </w:rPr>
+        <w:t xml:space="preserve"> Tarda en adaptarse a los cambios en la red</w:t>
+      </w:r>
+    </w:p>
+    <w:p>
+      <w:pPr>
+        <w:pStyle w:val="Normal"/>
+        <w:numPr>
+          <w:ilvl w:val="0"/>
+          <w:numId w:val="11"/>
+        </w:numPr>
+        <w:jc w:val="both"/>
+        <w:rPr>
+          <w:rFonts w:ascii="Aptos" w:hAnsi="Aptos" w:eastAsia="Aptos" w:cs="Aptos"/>
+          <w:b w:val="1"/>
+          <w:bCs w:val="1"/>
+          <w:noProof w:val="0"/>
+          <w:sz w:val="24"/>
+          <w:szCs w:val="24"/>
+          <w:lang w:val="es-ES"/>
+        </w:rPr>
+      </w:pPr>
+      <w:r>
+        <w:rPr>
+          <w:rFonts w:ascii="Aptos" w:hAnsi="Aptos" w:eastAsia="Aptos" w:cs="Aptos"/>
+          <w:b w:val="1"/>
+          <w:bCs w:val="1"/>
+          <w:noProof w:val="0"/>
+          <w:sz w:val="24"/>
+          <w:szCs w:val="24"/>
+          <w:lang w:val="es-ES"/>
+        </w:rPr>
+        <w:t>Uso innecesario de ancho de banda:</w:t>
+      </w:r>
+      <w:r>
+        <w:rPr>
+          <w:rFonts w:ascii="Aptos" w:hAnsi="Aptos" w:eastAsia="Aptos" w:cs="Aptos"/>
+          <w:noProof w:val="0"/>
+          <w:sz w:val="24"/>
+          <w:szCs w:val="24"/>
+          <w:lang w:val="es-ES"/>
+        </w:rPr>
+        <w:t xml:space="preserve"> Por sus actualizaciones periódicas, puede generar tráfico redundante</w:t>
+      </w:r>
+    </w:p>
+    <w:p>
+      <w:pPr>
+        <w:pStyle w:val="Normal"/>
+        <w:ind w:left="0"/>
+        <w:jc w:val="both"/>
+        <w:rPr>
+          <w:rFonts w:ascii="Aptos" w:hAnsi="Aptos" w:eastAsia="Aptos" w:cs="Aptos"/>
+          <w:b w:val="1"/>
+          <w:bCs w:val="1"/>
+          <w:noProof w:val="0"/>
+          <w:sz w:val="24"/>
+          <w:szCs w:val="24"/>
+          <w:lang w:val="es-ES"/>
+        </w:rPr>
+      </w:pPr>
+    </w:p>
+    <w:p>
+      <w:pPr>
+        <w:pStyle w:val="Normal"/>
+        <w:ind w:left="0"/>
+        <w:jc w:val="both"/>
+        <w:rPr>
+          <w:rFonts w:ascii="Aptos" w:hAnsi="Aptos" w:eastAsia="Aptos" w:cs="Aptos"/>
+          <w:b w:val="1"/>
+          <w:bCs w:val="1"/>
+          <w:noProof w:val="0"/>
+          <w:sz w:val="24"/>
+          <w:szCs w:val="24"/>
+          <w:lang w:val="es-ES"/>
+        </w:rPr>
+      </w:pPr>
+      <w:r>
+        <w:rPr>
+          <w:rFonts w:ascii="Aptos" w:hAnsi="Aptos" w:eastAsia="Aptos" w:cs="Aptos"/>
+          <w:b w:val="1"/>
+          <w:bCs w:val="1"/>
+          <w:noProof w:val="0"/>
+          <w:sz w:val="24"/>
+          <w:szCs w:val="24"/>
+          <w:lang w:val="es-ES"/>
+        </w:rPr>
+        <w:t>Aplicaciones</w:t>
+      </w:r>
+    </w:p>
+    <w:p>
+      <w:pPr>
+        <w:pStyle w:val="Normal"/>
+        <w:jc w:val="both"/>
+        <w:rPr>
+          <w:rFonts w:ascii="Aptos" w:hAnsi="Aptos" w:eastAsia="Aptos" w:cs="Aptos"/>
+          <w:noProof w:val="0"/>
+          <w:sz w:val="24"/>
+          <w:szCs w:val="24"/>
+          <w:lang w:val="es-ES"/>
+        </w:rPr>
+      </w:pPr>
+      <w:r>
+        <w:rPr>
+          <w:rFonts w:ascii="Aptos" w:hAnsi="Aptos" w:eastAsia="Aptos" w:cs="Aptos"/>
+          <w:noProof w:val="0"/>
+          <w:sz w:val="24"/>
+          <w:szCs w:val="24"/>
+          <w:lang w:val="es-ES"/>
+        </w:rPr>
+        <w:t xml:space="preserve">RIP </w:t>
+      </w:r>
+      <w:r>
+        <w:rPr>
+          <w:rFonts w:ascii="Aptos" w:hAnsi="Aptos" w:eastAsia="Aptos" w:cs="Aptos"/>
+          <w:noProof w:val="0"/>
+          <w:sz w:val="24"/>
+          <w:szCs w:val="24"/>
+          <w:lang w:val="es-ES"/>
+        </w:rPr>
+        <w:t>se  ocupa</w:t>
+      </w:r>
+      <w:r>
+        <w:rPr>
+          <w:rFonts w:ascii="Aptos" w:hAnsi="Aptos" w:eastAsia="Aptos" w:cs="Aptos"/>
+          <w:noProof w:val="0"/>
+          <w:sz w:val="24"/>
+          <w:szCs w:val="24"/>
+          <w:lang w:val="es-ES"/>
+        </w:rPr>
+        <w:t xml:space="preserve"> principalmente en ámbitos educativos, redes de prueba o redes de tamaño reducido donde el fácil uso y compatibilidad dominan sobre la eficiencia. En </w:t>
+      </w:r>
+      <w:r>
+        <w:rPr>
+          <w:rFonts w:ascii="Aptos" w:hAnsi="Aptos" w:eastAsia="Aptos" w:cs="Aptos"/>
+          <w:noProof w:val="0"/>
+          <w:sz w:val="24"/>
+          <w:szCs w:val="24"/>
+          <w:lang w:val="es-ES"/>
+        </w:rPr>
+        <w:t>las  redes</w:t>
+      </w:r>
+      <w:r>
+        <w:rPr>
+          <w:rFonts w:ascii="Aptos" w:hAnsi="Aptos" w:eastAsia="Aptos" w:cs="Aptos"/>
+          <w:noProof w:val="0"/>
+          <w:sz w:val="24"/>
+          <w:szCs w:val="24"/>
+          <w:lang w:val="es-ES"/>
+        </w:rPr>
+        <w:t xml:space="preserve"> actuales generalmente es sustituido por protocolos más sólidos como OSPF o EIGRP</w:t>
+      </w:r>
+    </w:p>
+    <w:p>
+      <w:pPr>
+        <w:jc w:val="both"/>
+        <w:rPr>
+          <w:rFonts w:ascii="Aptos" w:hAnsi="Aptos" w:eastAsia="Aptos" w:cs="Aptos"/>
+          <w:b w:val="0"/>
+          <w:bCs w:val="0"/>
+          <w:noProof w:val="0"/>
+          <w:sz w:val="24"/>
+          <w:szCs w:val="24"/>
+          <w:lang w:val="es-ES"/>
+        </w:rPr>
+      </w:pPr>
+    </w:p>
+    <w:p>
+      <w:pPr>
+        <w:jc w:val="both"/>
+        <w:rPr>
+          <w:rFonts w:ascii="Aptos" w:hAnsi="Aptos" w:eastAsia="Aptos" w:cs="Aptos"/>
+          <w:b w:val="1"/>
+          <w:bCs w:val="1"/>
+          <w:noProof w:val="0"/>
+          <w:sz w:val="24"/>
+          <w:szCs w:val="24"/>
+          <w:lang w:val="es-ES"/>
         </w:rPr>
       </w:pPr>
     </w:p>
@@ -33,6 +2579,1276 @@
     </w:sectPr>
   </w:body>
 </w:document>
+</file>
+
+<file path=word/numbering.xml><?xml version="1.0" encoding="utf-8"?>
+<w:numbering xmlns:w="http://schemas.openxmlformats.org/wordprocessingml/2006/main">
+  <w:abstractNum xmlns:w="http://schemas.openxmlformats.org/wordprocessingml/2006/main" w:abstractNumId="11">
+    <w:nsid w:val="71c14c7f"/>
+    <w:multiLevelType xmlns:w="http://schemas.openxmlformats.org/wordprocessingml/2006/main" w:val="hybridMultilevel"/>
+    <w:lvl xmlns:w="http://schemas.openxmlformats.org/wordprocessingml/2006/main" w:ilvl="0">
+      <w:start w:val="1"/>
+      <w:numFmt w:val="bullet"/>
+      <w:lvlText w:val=""/>
+      <w:lvlJc w:val="left"/>
+      <w:pPr>
+        <w:ind w:left="720" w:hanging="360"/>
+      </w:pPr>
+      <w:rPr>
+        <w:rFonts w:hint="default" w:ascii="Symbol" w:hAnsi="Symbol"/>
+      </w:rPr>
+    </w:lvl>
+    <w:lvl xmlns:w="http://schemas.openxmlformats.org/wordprocessingml/2006/main" w:ilvl="1">
+      <w:start w:val="1"/>
+      <w:numFmt w:val="bullet"/>
+      <w:lvlText w:val="o"/>
+      <w:lvlJc w:val="left"/>
+      <w:pPr>
+        <w:ind w:left="1440" w:hanging="360"/>
+      </w:pPr>
+      <w:rPr>
+        <w:rFonts w:hint="default" w:ascii="Courier New" w:hAnsi="Courier New"/>
+      </w:rPr>
+    </w:lvl>
+    <w:lvl xmlns:w="http://schemas.openxmlformats.org/wordprocessingml/2006/main" w:ilvl="2">
+      <w:start w:val="1"/>
+      <w:numFmt w:val="bullet"/>
+      <w:lvlText w:val=""/>
+      <w:lvlJc w:val="left"/>
+      <w:pPr>
+        <w:ind w:left="2160" w:hanging="360"/>
+      </w:pPr>
+      <w:rPr>
+        <w:rFonts w:hint="default" w:ascii="Wingdings" w:hAnsi="Wingdings"/>
+      </w:rPr>
+    </w:lvl>
+    <w:lvl xmlns:w="http://schemas.openxmlformats.org/wordprocessingml/2006/main" w:ilvl="3">
+      <w:start w:val="1"/>
+      <w:numFmt w:val="bullet"/>
+      <w:lvlText w:val=""/>
+      <w:lvlJc w:val="left"/>
+      <w:pPr>
+        <w:ind w:left="2880" w:hanging="360"/>
+      </w:pPr>
+      <w:rPr>
+        <w:rFonts w:hint="default" w:ascii="Symbol" w:hAnsi="Symbol"/>
+      </w:rPr>
+    </w:lvl>
+    <w:lvl xmlns:w="http://schemas.openxmlformats.org/wordprocessingml/2006/main" w:ilvl="4">
+      <w:start w:val="1"/>
+      <w:numFmt w:val="bullet"/>
+      <w:lvlText w:val="o"/>
+      <w:lvlJc w:val="left"/>
+      <w:pPr>
+        <w:ind w:left="3600" w:hanging="360"/>
+      </w:pPr>
+      <w:rPr>
+        <w:rFonts w:hint="default" w:ascii="Courier New" w:hAnsi="Courier New"/>
+      </w:rPr>
+    </w:lvl>
+    <w:lvl xmlns:w="http://schemas.openxmlformats.org/wordprocessingml/2006/main" w:ilvl="5">
+      <w:start w:val="1"/>
+      <w:numFmt w:val="bullet"/>
+      <w:lvlText w:val=""/>
+      <w:lvlJc w:val="left"/>
+      <w:pPr>
+        <w:ind w:left="4320" w:hanging="360"/>
+      </w:pPr>
+      <w:rPr>
+        <w:rFonts w:hint="default" w:ascii="Wingdings" w:hAnsi="Wingdings"/>
+      </w:rPr>
+    </w:lvl>
+    <w:lvl xmlns:w="http://schemas.openxmlformats.org/wordprocessingml/2006/main" w:ilvl="6">
+      <w:start w:val="1"/>
+      <w:numFmt w:val="bullet"/>
+      <w:lvlText w:val=""/>
+      <w:lvlJc w:val="left"/>
+      <w:pPr>
+        <w:ind w:left="5040" w:hanging="360"/>
+      </w:pPr>
+      <w:rPr>
+        <w:rFonts w:hint="default" w:ascii="Symbol" w:hAnsi="Symbol"/>
+      </w:rPr>
+    </w:lvl>
+    <w:lvl xmlns:w="http://schemas.openxmlformats.org/wordprocessingml/2006/main" w:ilvl="7">
+      <w:start w:val="1"/>
+      <w:numFmt w:val="bullet"/>
+      <w:lvlText w:val="o"/>
+      <w:lvlJc w:val="left"/>
+      <w:pPr>
+        <w:ind w:left="5760" w:hanging="360"/>
+      </w:pPr>
+      <w:rPr>
+        <w:rFonts w:hint="default" w:ascii="Courier New" w:hAnsi="Courier New"/>
+      </w:rPr>
+    </w:lvl>
+    <w:lvl xmlns:w="http://schemas.openxmlformats.org/wordprocessingml/2006/main" w:ilvl="8">
+      <w:start w:val="1"/>
+      <w:numFmt w:val="bullet"/>
+      <w:lvlText w:val=""/>
+      <w:lvlJc w:val="left"/>
+      <w:pPr>
+        <w:ind w:left="6480" w:hanging="360"/>
+      </w:pPr>
+      <w:rPr>
+        <w:rFonts w:hint="default" w:ascii="Wingdings" w:hAnsi="Wingdings"/>
+      </w:rPr>
+    </w:lvl>
+  </w:abstractNum>
+  <w:abstractNum xmlns:w="http://schemas.openxmlformats.org/wordprocessingml/2006/main" w:abstractNumId="10">
+    <w:nsid w:val="6caa8daa"/>
+    <w:multiLevelType xmlns:w="http://schemas.openxmlformats.org/wordprocessingml/2006/main" w:val="hybridMultilevel"/>
+    <w:lvl xmlns:w="http://schemas.openxmlformats.org/wordprocessingml/2006/main" w:ilvl="0">
+      <w:start w:val="1"/>
+      <w:numFmt w:val="bullet"/>
+      <w:lvlText w:val=""/>
+      <w:lvlJc w:val="left"/>
+      <w:pPr>
+        <w:ind w:left="720" w:hanging="360"/>
+      </w:pPr>
+      <w:rPr>
+        <w:rFonts w:hint="default" w:ascii="Symbol" w:hAnsi="Symbol"/>
+      </w:rPr>
+    </w:lvl>
+    <w:lvl xmlns:w="http://schemas.openxmlformats.org/wordprocessingml/2006/main" w:ilvl="1">
+      <w:start w:val="1"/>
+      <w:numFmt w:val="bullet"/>
+      <w:lvlText w:val="o"/>
+      <w:lvlJc w:val="left"/>
+      <w:pPr>
+        <w:ind w:left="1440" w:hanging="360"/>
+      </w:pPr>
+      <w:rPr>
+        <w:rFonts w:hint="default" w:ascii="Courier New" w:hAnsi="Courier New"/>
+      </w:rPr>
+    </w:lvl>
+    <w:lvl xmlns:w="http://schemas.openxmlformats.org/wordprocessingml/2006/main" w:ilvl="2">
+      <w:start w:val="1"/>
+      <w:numFmt w:val="bullet"/>
+      <w:lvlText w:val=""/>
+      <w:lvlJc w:val="left"/>
+      <w:pPr>
+        <w:ind w:left="2160" w:hanging="360"/>
+      </w:pPr>
+      <w:rPr>
+        <w:rFonts w:hint="default" w:ascii="Wingdings" w:hAnsi="Wingdings"/>
+      </w:rPr>
+    </w:lvl>
+    <w:lvl xmlns:w="http://schemas.openxmlformats.org/wordprocessingml/2006/main" w:ilvl="3">
+      <w:start w:val="1"/>
+      <w:numFmt w:val="bullet"/>
+      <w:lvlText w:val=""/>
+      <w:lvlJc w:val="left"/>
+      <w:pPr>
+        <w:ind w:left="2880" w:hanging="360"/>
+      </w:pPr>
+      <w:rPr>
+        <w:rFonts w:hint="default" w:ascii="Symbol" w:hAnsi="Symbol"/>
+      </w:rPr>
+    </w:lvl>
+    <w:lvl xmlns:w="http://schemas.openxmlformats.org/wordprocessingml/2006/main" w:ilvl="4">
+      <w:start w:val="1"/>
+      <w:numFmt w:val="bullet"/>
+      <w:lvlText w:val="o"/>
+      <w:lvlJc w:val="left"/>
+      <w:pPr>
+        <w:ind w:left="3600" w:hanging="360"/>
+      </w:pPr>
+      <w:rPr>
+        <w:rFonts w:hint="default" w:ascii="Courier New" w:hAnsi="Courier New"/>
+      </w:rPr>
+    </w:lvl>
+    <w:lvl xmlns:w="http://schemas.openxmlformats.org/wordprocessingml/2006/main" w:ilvl="5">
+      <w:start w:val="1"/>
+      <w:numFmt w:val="bullet"/>
+      <w:lvlText w:val=""/>
+      <w:lvlJc w:val="left"/>
+      <w:pPr>
+        <w:ind w:left="4320" w:hanging="360"/>
+      </w:pPr>
+      <w:rPr>
+        <w:rFonts w:hint="default" w:ascii="Wingdings" w:hAnsi="Wingdings"/>
+      </w:rPr>
+    </w:lvl>
+    <w:lvl xmlns:w="http://schemas.openxmlformats.org/wordprocessingml/2006/main" w:ilvl="6">
+      <w:start w:val="1"/>
+      <w:numFmt w:val="bullet"/>
+      <w:lvlText w:val=""/>
+      <w:lvlJc w:val="left"/>
+      <w:pPr>
+        <w:ind w:left="5040" w:hanging="360"/>
+      </w:pPr>
+      <w:rPr>
+        <w:rFonts w:hint="default" w:ascii="Symbol" w:hAnsi="Symbol"/>
+      </w:rPr>
+    </w:lvl>
+    <w:lvl xmlns:w="http://schemas.openxmlformats.org/wordprocessingml/2006/main" w:ilvl="7">
+      <w:start w:val="1"/>
+      <w:numFmt w:val="bullet"/>
+      <w:lvlText w:val="o"/>
+      <w:lvlJc w:val="left"/>
+      <w:pPr>
+        <w:ind w:left="5760" w:hanging="360"/>
+      </w:pPr>
+      <w:rPr>
+        <w:rFonts w:hint="default" w:ascii="Courier New" w:hAnsi="Courier New"/>
+      </w:rPr>
+    </w:lvl>
+    <w:lvl xmlns:w="http://schemas.openxmlformats.org/wordprocessingml/2006/main" w:ilvl="8">
+      <w:start w:val="1"/>
+      <w:numFmt w:val="bullet"/>
+      <w:lvlText w:val=""/>
+      <w:lvlJc w:val="left"/>
+      <w:pPr>
+        <w:ind w:left="6480" w:hanging="360"/>
+      </w:pPr>
+      <w:rPr>
+        <w:rFonts w:hint="default" w:ascii="Wingdings" w:hAnsi="Wingdings"/>
+      </w:rPr>
+    </w:lvl>
+  </w:abstractNum>
+  <w:abstractNum xmlns:w="http://schemas.openxmlformats.org/wordprocessingml/2006/main" w:abstractNumId="9">
+    <w:nsid w:val="7c6bfdeb"/>
+    <w:multiLevelType xmlns:w="http://schemas.openxmlformats.org/wordprocessingml/2006/main" w:val="hybridMultilevel"/>
+    <w:lvl xmlns:w="http://schemas.openxmlformats.org/wordprocessingml/2006/main" w:ilvl="0">
+      <w:start w:val="1"/>
+      <w:numFmt w:val="bullet"/>
+      <w:lvlText w:val=""/>
+      <w:lvlJc w:val="left"/>
+      <w:pPr>
+        <w:ind w:left="720" w:hanging="360"/>
+      </w:pPr>
+      <w:rPr>
+        <w:rFonts w:hint="default" w:ascii="Symbol" w:hAnsi="Symbol"/>
+      </w:rPr>
+    </w:lvl>
+    <w:lvl xmlns:w="http://schemas.openxmlformats.org/wordprocessingml/2006/main" w:ilvl="1">
+      <w:start w:val="1"/>
+      <w:numFmt w:val="bullet"/>
+      <w:lvlText w:val="o"/>
+      <w:lvlJc w:val="left"/>
+      <w:pPr>
+        <w:ind w:left="1440" w:hanging="360"/>
+      </w:pPr>
+      <w:rPr>
+        <w:rFonts w:hint="default" w:ascii="Courier New" w:hAnsi="Courier New"/>
+      </w:rPr>
+    </w:lvl>
+    <w:lvl xmlns:w="http://schemas.openxmlformats.org/wordprocessingml/2006/main" w:ilvl="2">
+      <w:start w:val="1"/>
+      <w:numFmt w:val="bullet"/>
+      <w:lvlText w:val=""/>
+      <w:lvlJc w:val="left"/>
+      <w:pPr>
+        <w:ind w:left="2160" w:hanging="360"/>
+      </w:pPr>
+      <w:rPr>
+        <w:rFonts w:hint="default" w:ascii="Wingdings" w:hAnsi="Wingdings"/>
+      </w:rPr>
+    </w:lvl>
+    <w:lvl xmlns:w="http://schemas.openxmlformats.org/wordprocessingml/2006/main" w:ilvl="3">
+      <w:start w:val="1"/>
+      <w:numFmt w:val="bullet"/>
+      <w:lvlText w:val=""/>
+      <w:lvlJc w:val="left"/>
+      <w:pPr>
+        <w:ind w:left="2880" w:hanging="360"/>
+      </w:pPr>
+      <w:rPr>
+        <w:rFonts w:hint="default" w:ascii="Symbol" w:hAnsi="Symbol"/>
+      </w:rPr>
+    </w:lvl>
+    <w:lvl xmlns:w="http://schemas.openxmlformats.org/wordprocessingml/2006/main" w:ilvl="4">
+      <w:start w:val="1"/>
+      <w:numFmt w:val="bullet"/>
+      <w:lvlText w:val="o"/>
+      <w:lvlJc w:val="left"/>
+      <w:pPr>
+        <w:ind w:left="3600" w:hanging="360"/>
+      </w:pPr>
+      <w:rPr>
+        <w:rFonts w:hint="default" w:ascii="Courier New" w:hAnsi="Courier New"/>
+      </w:rPr>
+    </w:lvl>
+    <w:lvl xmlns:w="http://schemas.openxmlformats.org/wordprocessingml/2006/main" w:ilvl="5">
+      <w:start w:val="1"/>
+      <w:numFmt w:val="bullet"/>
+      <w:lvlText w:val=""/>
+      <w:lvlJc w:val="left"/>
+      <w:pPr>
+        <w:ind w:left="4320" w:hanging="360"/>
+      </w:pPr>
+      <w:rPr>
+        <w:rFonts w:hint="default" w:ascii="Wingdings" w:hAnsi="Wingdings"/>
+      </w:rPr>
+    </w:lvl>
+    <w:lvl xmlns:w="http://schemas.openxmlformats.org/wordprocessingml/2006/main" w:ilvl="6">
+      <w:start w:val="1"/>
+      <w:numFmt w:val="bullet"/>
+      <w:lvlText w:val=""/>
+      <w:lvlJc w:val="left"/>
+      <w:pPr>
+        <w:ind w:left="5040" w:hanging="360"/>
+      </w:pPr>
+      <w:rPr>
+        <w:rFonts w:hint="default" w:ascii="Symbol" w:hAnsi="Symbol"/>
+      </w:rPr>
+    </w:lvl>
+    <w:lvl xmlns:w="http://schemas.openxmlformats.org/wordprocessingml/2006/main" w:ilvl="7">
+      <w:start w:val="1"/>
+      <w:numFmt w:val="bullet"/>
+      <w:lvlText w:val="o"/>
+      <w:lvlJc w:val="left"/>
+      <w:pPr>
+        <w:ind w:left="5760" w:hanging="360"/>
+      </w:pPr>
+      <w:rPr>
+        <w:rFonts w:hint="default" w:ascii="Courier New" w:hAnsi="Courier New"/>
+      </w:rPr>
+    </w:lvl>
+    <w:lvl xmlns:w="http://schemas.openxmlformats.org/wordprocessingml/2006/main" w:ilvl="8">
+      <w:start w:val="1"/>
+      <w:numFmt w:val="bullet"/>
+      <w:lvlText w:val=""/>
+      <w:lvlJc w:val="left"/>
+      <w:pPr>
+        <w:ind w:left="6480" w:hanging="360"/>
+      </w:pPr>
+      <w:rPr>
+        <w:rFonts w:hint="default" w:ascii="Wingdings" w:hAnsi="Wingdings"/>
+      </w:rPr>
+    </w:lvl>
+  </w:abstractNum>
+  <w:abstractNum xmlns:w="http://schemas.openxmlformats.org/wordprocessingml/2006/main" w:abstractNumId="8">
+    <w:nsid w:val="2f260489"/>
+    <w:multiLevelType xmlns:w="http://schemas.openxmlformats.org/wordprocessingml/2006/main" w:val="hybridMultilevel"/>
+    <w:lvl xmlns:w="http://schemas.openxmlformats.org/wordprocessingml/2006/main" w:ilvl="0">
+      <w:start w:val="1"/>
+      <w:numFmt w:val="bullet"/>
+      <w:lvlText w:val=""/>
+      <w:lvlJc w:val="left"/>
+      <w:pPr>
+        <w:ind w:left="720" w:hanging="360"/>
+      </w:pPr>
+      <w:rPr>
+        <w:rFonts w:hint="default" w:ascii="Symbol" w:hAnsi="Symbol"/>
+      </w:rPr>
+    </w:lvl>
+    <w:lvl xmlns:w="http://schemas.openxmlformats.org/wordprocessingml/2006/main" w:ilvl="1">
+      <w:start w:val="1"/>
+      <w:numFmt w:val="bullet"/>
+      <w:lvlText w:val="o"/>
+      <w:lvlJc w:val="left"/>
+      <w:pPr>
+        <w:ind w:left="1440" w:hanging="360"/>
+      </w:pPr>
+      <w:rPr>
+        <w:rFonts w:hint="default" w:ascii="Courier New" w:hAnsi="Courier New"/>
+      </w:rPr>
+    </w:lvl>
+    <w:lvl xmlns:w="http://schemas.openxmlformats.org/wordprocessingml/2006/main" w:ilvl="2">
+      <w:start w:val="1"/>
+      <w:numFmt w:val="bullet"/>
+      <w:lvlText w:val=""/>
+      <w:lvlJc w:val="left"/>
+      <w:pPr>
+        <w:ind w:left="2160" w:hanging="360"/>
+      </w:pPr>
+      <w:rPr>
+        <w:rFonts w:hint="default" w:ascii="Wingdings" w:hAnsi="Wingdings"/>
+      </w:rPr>
+    </w:lvl>
+    <w:lvl xmlns:w="http://schemas.openxmlformats.org/wordprocessingml/2006/main" w:ilvl="3">
+      <w:start w:val="1"/>
+      <w:numFmt w:val="bullet"/>
+      <w:lvlText w:val=""/>
+      <w:lvlJc w:val="left"/>
+      <w:pPr>
+        <w:ind w:left="2880" w:hanging="360"/>
+      </w:pPr>
+      <w:rPr>
+        <w:rFonts w:hint="default" w:ascii="Symbol" w:hAnsi="Symbol"/>
+      </w:rPr>
+    </w:lvl>
+    <w:lvl xmlns:w="http://schemas.openxmlformats.org/wordprocessingml/2006/main" w:ilvl="4">
+      <w:start w:val="1"/>
+      <w:numFmt w:val="bullet"/>
+      <w:lvlText w:val="o"/>
+      <w:lvlJc w:val="left"/>
+      <w:pPr>
+        <w:ind w:left="3600" w:hanging="360"/>
+      </w:pPr>
+      <w:rPr>
+        <w:rFonts w:hint="default" w:ascii="Courier New" w:hAnsi="Courier New"/>
+      </w:rPr>
+    </w:lvl>
+    <w:lvl xmlns:w="http://schemas.openxmlformats.org/wordprocessingml/2006/main" w:ilvl="5">
+      <w:start w:val="1"/>
+      <w:numFmt w:val="bullet"/>
+      <w:lvlText w:val=""/>
+      <w:lvlJc w:val="left"/>
+      <w:pPr>
+        <w:ind w:left="4320" w:hanging="360"/>
+      </w:pPr>
+      <w:rPr>
+        <w:rFonts w:hint="default" w:ascii="Wingdings" w:hAnsi="Wingdings"/>
+      </w:rPr>
+    </w:lvl>
+    <w:lvl xmlns:w="http://schemas.openxmlformats.org/wordprocessingml/2006/main" w:ilvl="6">
+      <w:start w:val="1"/>
+      <w:numFmt w:val="bullet"/>
+      <w:lvlText w:val=""/>
+      <w:lvlJc w:val="left"/>
+      <w:pPr>
+        <w:ind w:left="5040" w:hanging="360"/>
+      </w:pPr>
+      <w:rPr>
+        <w:rFonts w:hint="default" w:ascii="Symbol" w:hAnsi="Symbol"/>
+      </w:rPr>
+    </w:lvl>
+    <w:lvl xmlns:w="http://schemas.openxmlformats.org/wordprocessingml/2006/main" w:ilvl="7">
+      <w:start w:val="1"/>
+      <w:numFmt w:val="bullet"/>
+      <w:lvlText w:val="o"/>
+      <w:lvlJc w:val="left"/>
+      <w:pPr>
+        <w:ind w:left="5760" w:hanging="360"/>
+      </w:pPr>
+      <w:rPr>
+        <w:rFonts w:hint="default" w:ascii="Courier New" w:hAnsi="Courier New"/>
+      </w:rPr>
+    </w:lvl>
+    <w:lvl xmlns:w="http://schemas.openxmlformats.org/wordprocessingml/2006/main" w:ilvl="8">
+      <w:start w:val="1"/>
+      <w:numFmt w:val="bullet"/>
+      <w:lvlText w:val=""/>
+      <w:lvlJc w:val="left"/>
+      <w:pPr>
+        <w:ind w:left="6480" w:hanging="360"/>
+      </w:pPr>
+      <w:rPr>
+        <w:rFonts w:hint="default" w:ascii="Wingdings" w:hAnsi="Wingdings"/>
+      </w:rPr>
+    </w:lvl>
+  </w:abstractNum>
+  <w:abstractNum xmlns:w="http://schemas.openxmlformats.org/wordprocessingml/2006/main" w:abstractNumId="7">
+    <w:nsid w:val="a6a5de5"/>
+    <w:multiLevelType xmlns:w="http://schemas.openxmlformats.org/wordprocessingml/2006/main" w:val="hybridMultilevel"/>
+    <w:lvl xmlns:w="http://schemas.openxmlformats.org/wordprocessingml/2006/main" w:ilvl="0">
+      <w:start w:val="1"/>
+      <w:numFmt w:val="bullet"/>
+      <w:lvlText w:val=""/>
+      <w:lvlJc w:val="left"/>
+      <w:pPr>
+        <w:ind w:left="720" w:hanging="360"/>
+      </w:pPr>
+      <w:rPr>
+        <w:rFonts w:hint="default" w:ascii="Symbol" w:hAnsi="Symbol"/>
+      </w:rPr>
+    </w:lvl>
+    <w:lvl xmlns:w="http://schemas.openxmlformats.org/wordprocessingml/2006/main" w:ilvl="1">
+      <w:start w:val="1"/>
+      <w:numFmt w:val="bullet"/>
+      <w:lvlText w:val="o"/>
+      <w:lvlJc w:val="left"/>
+      <w:pPr>
+        <w:ind w:left="1440" w:hanging="360"/>
+      </w:pPr>
+      <w:rPr>
+        <w:rFonts w:hint="default" w:ascii="Courier New" w:hAnsi="Courier New"/>
+      </w:rPr>
+    </w:lvl>
+    <w:lvl xmlns:w="http://schemas.openxmlformats.org/wordprocessingml/2006/main" w:ilvl="2">
+      <w:start w:val="1"/>
+      <w:numFmt w:val="bullet"/>
+      <w:lvlText w:val=""/>
+      <w:lvlJc w:val="left"/>
+      <w:pPr>
+        <w:ind w:left="2160" w:hanging="360"/>
+      </w:pPr>
+      <w:rPr>
+        <w:rFonts w:hint="default" w:ascii="Wingdings" w:hAnsi="Wingdings"/>
+      </w:rPr>
+    </w:lvl>
+    <w:lvl xmlns:w="http://schemas.openxmlformats.org/wordprocessingml/2006/main" w:ilvl="3">
+      <w:start w:val="1"/>
+      <w:numFmt w:val="bullet"/>
+      <w:lvlText w:val=""/>
+      <w:lvlJc w:val="left"/>
+      <w:pPr>
+        <w:ind w:left="2880" w:hanging="360"/>
+      </w:pPr>
+      <w:rPr>
+        <w:rFonts w:hint="default" w:ascii="Symbol" w:hAnsi="Symbol"/>
+      </w:rPr>
+    </w:lvl>
+    <w:lvl xmlns:w="http://schemas.openxmlformats.org/wordprocessingml/2006/main" w:ilvl="4">
+      <w:start w:val="1"/>
+      <w:numFmt w:val="bullet"/>
+      <w:lvlText w:val="o"/>
+      <w:lvlJc w:val="left"/>
+      <w:pPr>
+        <w:ind w:left="3600" w:hanging="360"/>
+      </w:pPr>
+      <w:rPr>
+        <w:rFonts w:hint="default" w:ascii="Courier New" w:hAnsi="Courier New"/>
+      </w:rPr>
+    </w:lvl>
+    <w:lvl xmlns:w="http://schemas.openxmlformats.org/wordprocessingml/2006/main" w:ilvl="5">
+      <w:start w:val="1"/>
+      <w:numFmt w:val="bullet"/>
+      <w:lvlText w:val=""/>
+      <w:lvlJc w:val="left"/>
+      <w:pPr>
+        <w:ind w:left="4320" w:hanging="360"/>
+      </w:pPr>
+      <w:rPr>
+        <w:rFonts w:hint="default" w:ascii="Wingdings" w:hAnsi="Wingdings"/>
+      </w:rPr>
+    </w:lvl>
+    <w:lvl xmlns:w="http://schemas.openxmlformats.org/wordprocessingml/2006/main" w:ilvl="6">
+      <w:start w:val="1"/>
+      <w:numFmt w:val="bullet"/>
+      <w:lvlText w:val=""/>
+      <w:lvlJc w:val="left"/>
+      <w:pPr>
+        <w:ind w:left="5040" w:hanging="360"/>
+      </w:pPr>
+      <w:rPr>
+        <w:rFonts w:hint="default" w:ascii="Symbol" w:hAnsi="Symbol"/>
+      </w:rPr>
+    </w:lvl>
+    <w:lvl xmlns:w="http://schemas.openxmlformats.org/wordprocessingml/2006/main" w:ilvl="7">
+      <w:start w:val="1"/>
+      <w:numFmt w:val="bullet"/>
+      <w:lvlText w:val="o"/>
+      <w:lvlJc w:val="left"/>
+      <w:pPr>
+        <w:ind w:left="5760" w:hanging="360"/>
+      </w:pPr>
+      <w:rPr>
+        <w:rFonts w:hint="default" w:ascii="Courier New" w:hAnsi="Courier New"/>
+      </w:rPr>
+    </w:lvl>
+    <w:lvl xmlns:w="http://schemas.openxmlformats.org/wordprocessingml/2006/main" w:ilvl="8">
+      <w:start w:val="1"/>
+      <w:numFmt w:val="bullet"/>
+      <w:lvlText w:val=""/>
+      <w:lvlJc w:val="left"/>
+      <w:pPr>
+        <w:ind w:left="6480" w:hanging="360"/>
+      </w:pPr>
+      <w:rPr>
+        <w:rFonts w:hint="default" w:ascii="Wingdings" w:hAnsi="Wingdings"/>
+      </w:rPr>
+    </w:lvl>
+  </w:abstractNum>
+  <w:abstractNum xmlns:w="http://schemas.openxmlformats.org/wordprocessingml/2006/main" w:abstractNumId="6">
+    <w:nsid w:val="53b3e329"/>
+    <w:multiLevelType xmlns:w="http://schemas.openxmlformats.org/wordprocessingml/2006/main" w:val="hybridMultilevel"/>
+    <w:lvl xmlns:w="http://schemas.openxmlformats.org/wordprocessingml/2006/main" w:ilvl="0">
+      <w:start w:val="1"/>
+      <w:numFmt w:val="bullet"/>
+      <w:lvlText w:val=""/>
+      <w:lvlJc w:val="left"/>
+      <w:pPr>
+        <w:ind w:left="720" w:hanging="360"/>
+      </w:pPr>
+      <w:rPr>
+        <w:rFonts w:hint="default" w:ascii="Symbol" w:hAnsi="Symbol"/>
+      </w:rPr>
+    </w:lvl>
+    <w:lvl xmlns:w="http://schemas.openxmlformats.org/wordprocessingml/2006/main" w:ilvl="1">
+      <w:start w:val="1"/>
+      <w:numFmt w:val="bullet"/>
+      <w:lvlText w:val="o"/>
+      <w:lvlJc w:val="left"/>
+      <w:pPr>
+        <w:ind w:left="1440" w:hanging="360"/>
+      </w:pPr>
+      <w:rPr>
+        <w:rFonts w:hint="default" w:ascii="Courier New" w:hAnsi="Courier New"/>
+      </w:rPr>
+    </w:lvl>
+    <w:lvl xmlns:w="http://schemas.openxmlformats.org/wordprocessingml/2006/main" w:ilvl="2">
+      <w:start w:val="1"/>
+      <w:numFmt w:val="bullet"/>
+      <w:lvlText w:val=""/>
+      <w:lvlJc w:val="left"/>
+      <w:pPr>
+        <w:ind w:left="2160" w:hanging="360"/>
+      </w:pPr>
+      <w:rPr>
+        <w:rFonts w:hint="default" w:ascii="Wingdings" w:hAnsi="Wingdings"/>
+      </w:rPr>
+    </w:lvl>
+    <w:lvl xmlns:w="http://schemas.openxmlformats.org/wordprocessingml/2006/main" w:ilvl="3">
+      <w:start w:val="1"/>
+      <w:numFmt w:val="bullet"/>
+      <w:lvlText w:val=""/>
+      <w:lvlJc w:val="left"/>
+      <w:pPr>
+        <w:ind w:left="2880" w:hanging="360"/>
+      </w:pPr>
+      <w:rPr>
+        <w:rFonts w:hint="default" w:ascii="Symbol" w:hAnsi="Symbol"/>
+      </w:rPr>
+    </w:lvl>
+    <w:lvl xmlns:w="http://schemas.openxmlformats.org/wordprocessingml/2006/main" w:ilvl="4">
+      <w:start w:val="1"/>
+      <w:numFmt w:val="bullet"/>
+      <w:lvlText w:val="o"/>
+      <w:lvlJc w:val="left"/>
+      <w:pPr>
+        <w:ind w:left="3600" w:hanging="360"/>
+      </w:pPr>
+      <w:rPr>
+        <w:rFonts w:hint="default" w:ascii="Courier New" w:hAnsi="Courier New"/>
+      </w:rPr>
+    </w:lvl>
+    <w:lvl xmlns:w="http://schemas.openxmlformats.org/wordprocessingml/2006/main" w:ilvl="5">
+      <w:start w:val="1"/>
+      <w:numFmt w:val="bullet"/>
+      <w:lvlText w:val=""/>
+      <w:lvlJc w:val="left"/>
+      <w:pPr>
+        <w:ind w:left="4320" w:hanging="360"/>
+      </w:pPr>
+      <w:rPr>
+        <w:rFonts w:hint="default" w:ascii="Wingdings" w:hAnsi="Wingdings"/>
+      </w:rPr>
+    </w:lvl>
+    <w:lvl xmlns:w="http://schemas.openxmlformats.org/wordprocessingml/2006/main" w:ilvl="6">
+      <w:start w:val="1"/>
+      <w:numFmt w:val="bullet"/>
+      <w:lvlText w:val=""/>
+      <w:lvlJc w:val="left"/>
+      <w:pPr>
+        <w:ind w:left="5040" w:hanging="360"/>
+      </w:pPr>
+      <w:rPr>
+        <w:rFonts w:hint="default" w:ascii="Symbol" w:hAnsi="Symbol"/>
+      </w:rPr>
+    </w:lvl>
+    <w:lvl xmlns:w="http://schemas.openxmlformats.org/wordprocessingml/2006/main" w:ilvl="7">
+      <w:start w:val="1"/>
+      <w:numFmt w:val="bullet"/>
+      <w:lvlText w:val="o"/>
+      <w:lvlJc w:val="left"/>
+      <w:pPr>
+        <w:ind w:left="5760" w:hanging="360"/>
+      </w:pPr>
+      <w:rPr>
+        <w:rFonts w:hint="default" w:ascii="Courier New" w:hAnsi="Courier New"/>
+      </w:rPr>
+    </w:lvl>
+    <w:lvl xmlns:w="http://schemas.openxmlformats.org/wordprocessingml/2006/main" w:ilvl="8">
+      <w:start w:val="1"/>
+      <w:numFmt w:val="bullet"/>
+      <w:lvlText w:val=""/>
+      <w:lvlJc w:val="left"/>
+      <w:pPr>
+        <w:ind w:left="6480" w:hanging="360"/>
+      </w:pPr>
+      <w:rPr>
+        <w:rFonts w:hint="default" w:ascii="Wingdings" w:hAnsi="Wingdings"/>
+      </w:rPr>
+    </w:lvl>
+  </w:abstractNum>
+  <w:abstractNum xmlns:w="http://schemas.openxmlformats.org/wordprocessingml/2006/main" w:abstractNumId="5">
+    <w:nsid w:val="65a30218"/>
+    <w:multiLevelType xmlns:w="http://schemas.openxmlformats.org/wordprocessingml/2006/main" w:val="hybridMultilevel"/>
+    <w:lvl xmlns:w="http://schemas.openxmlformats.org/wordprocessingml/2006/main" w:ilvl="0">
+      <w:start w:val="1"/>
+      <w:numFmt w:val="bullet"/>
+      <w:lvlText w:val=""/>
+      <w:lvlJc w:val="left"/>
+      <w:pPr>
+        <w:ind w:left="720" w:hanging="360"/>
+      </w:pPr>
+      <w:rPr>
+        <w:rFonts w:hint="default" w:ascii="Symbol" w:hAnsi="Symbol"/>
+      </w:rPr>
+    </w:lvl>
+    <w:lvl xmlns:w="http://schemas.openxmlformats.org/wordprocessingml/2006/main" w:ilvl="1">
+      <w:start w:val="1"/>
+      <w:numFmt w:val="bullet"/>
+      <w:lvlText w:val="o"/>
+      <w:lvlJc w:val="left"/>
+      <w:pPr>
+        <w:ind w:left="1440" w:hanging="360"/>
+      </w:pPr>
+      <w:rPr>
+        <w:rFonts w:hint="default" w:ascii="Courier New" w:hAnsi="Courier New"/>
+      </w:rPr>
+    </w:lvl>
+    <w:lvl xmlns:w="http://schemas.openxmlformats.org/wordprocessingml/2006/main" w:ilvl="2">
+      <w:start w:val="1"/>
+      <w:numFmt w:val="bullet"/>
+      <w:lvlText w:val=""/>
+      <w:lvlJc w:val="left"/>
+      <w:pPr>
+        <w:ind w:left="2160" w:hanging="360"/>
+      </w:pPr>
+      <w:rPr>
+        <w:rFonts w:hint="default" w:ascii="Wingdings" w:hAnsi="Wingdings"/>
+      </w:rPr>
+    </w:lvl>
+    <w:lvl xmlns:w="http://schemas.openxmlformats.org/wordprocessingml/2006/main" w:ilvl="3">
+      <w:start w:val="1"/>
+      <w:numFmt w:val="bullet"/>
+      <w:lvlText w:val=""/>
+      <w:lvlJc w:val="left"/>
+      <w:pPr>
+        <w:ind w:left="2880" w:hanging="360"/>
+      </w:pPr>
+      <w:rPr>
+        <w:rFonts w:hint="default" w:ascii="Symbol" w:hAnsi="Symbol"/>
+      </w:rPr>
+    </w:lvl>
+    <w:lvl xmlns:w="http://schemas.openxmlformats.org/wordprocessingml/2006/main" w:ilvl="4">
+      <w:start w:val="1"/>
+      <w:numFmt w:val="bullet"/>
+      <w:lvlText w:val="o"/>
+      <w:lvlJc w:val="left"/>
+      <w:pPr>
+        <w:ind w:left="3600" w:hanging="360"/>
+      </w:pPr>
+      <w:rPr>
+        <w:rFonts w:hint="default" w:ascii="Courier New" w:hAnsi="Courier New"/>
+      </w:rPr>
+    </w:lvl>
+    <w:lvl xmlns:w="http://schemas.openxmlformats.org/wordprocessingml/2006/main" w:ilvl="5">
+      <w:start w:val="1"/>
+      <w:numFmt w:val="bullet"/>
+      <w:lvlText w:val=""/>
+      <w:lvlJc w:val="left"/>
+      <w:pPr>
+        <w:ind w:left="4320" w:hanging="360"/>
+      </w:pPr>
+      <w:rPr>
+        <w:rFonts w:hint="default" w:ascii="Wingdings" w:hAnsi="Wingdings"/>
+      </w:rPr>
+    </w:lvl>
+    <w:lvl xmlns:w="http://schemas.openxmlformats.org/wordprocessingml/2006/main" w:ilvl="6">
+      <w:start w:val="1"/>
+      <w:numFmt w:val="bullet"/>
+      <w:lvlText w:val=""/>
+      <w:lvlJc w:val="left"/>
+      <w:pPr>
+        <w:ind w:left="5040" w:hanging="360"/>
+      </w:pPr>
+      <w:rPr>
+        <w:rFonts w:hint="default" w:ascii="Symbol" w:hAnsi="Symbol"/>
+      </w:rPr>
+    </w:lvl>
+    <w:lvl xmlns:w="http://schemas.openxmlformats.org/wordprocessingml/2006/main" w:ilvl="7">
+      <w:start w:val="1"/>
+      <w:numFmt w:val="bullet"/>
+      <w:lvlText w:val="o"/>
+      <w:lvlJc w:val="left"/>
+      <w:pPr>
+        <w:ind w:left="5760" w:hanging="360"/>
+      </w:pPr>
+      <w:rPr>
+        <w:rFonts w:hint="default" w:ascii="Courier New" w:hAnsi="Courier New"/>
+      </w:rPr>
+    </w:lvl>
+    <w:lvl xmlns:w="http://schemas.openxmlformats.org/wordprocessingml/2006/main" w:ilvl="8">
+      <w:start w:val="1"/>
+      <w:numFmt w:val="bullet"/>
+      <w:lvlText w:val=""/>
+      <w:lvlJc w:val="left"/>
+      <w:pPr>
+        <w:ind w:left="6480" w:hanging="360"/>
+      </w:pPr>
+      <w:rPr>
+        <w:rFonts w:hint="default" w:ascii="Wingdings" w:hAnsi="Wingdings"/>
+      </w:rPr>
+    </w:lvl>
+  </w:abstractNum>
+  <w:abstractNum xmlns:w="http://schemas.openxmlformats.org/wordprocessingml/2006/main" w:abstractNumId="4">
+    <w:nsid w:val="eaef477"/>
+    <w:multiLevelType xmlns:w="http://schemas.openxmlformats.org/wordprocessingml/2006/main" w:val="hybridMultilevel"/>
+    <w:lvl xmlns:w="http://schemas.openxmlformats.org/wordprocessingml/2006/main" w:ilvl="0">
+      <w:start w:val="1"/>
+      <w:numFmt w:val="bullet"/>
+      <w:lvlText w:val=""/>
+      <w:lvlJc w:val="left"/>
+      <w:pPr>
+        <w:ind w:left="720" w:hanging="360"/>
+      </w:pPr>
+      <w:rPr>
+        <w:rFonts w:hint="default" w:ascii="Symbol" w:hAnsi="Symbol"/>
+      </w:rPr>
+    </w:lvl>
+    <w:lvl xmlns:w="http://schemas.openxmlformats.org/wordprocessingml/2006/main" w:ilvl="1">
+      <w:start w:val="1"/>
+      <w:numFmt w:val="bullet"/>
+      <w:lvlText w:val="o"/>
+      <w:lvlJc w:val="left"/>
+      <w:pPr>
+        <w:ind w:left="1440" w:hanging="360"/>
+      </w:pPr>
+      <w:rPr>
+        <w:rFonts w:hint="default" w:ascii="Courier New" w:hAnsi="Courier New"/>
+      </w:rPr>
+    </w:lvl>
+    <w:lvl xmlns:w="http://schemas.openxmlformats.org/wordprocessingml/2006/main" w:ilvl="2">
+      <w:start w:val="1"/>
+      <w:numFmt w:val="bullet"/>
+      <w:lvlText w:val=""/>
+      <w:lvlJc w:val="left"/>
+      <w:pPr>
+        <w:ind w:left="2160" w:hanging="360"/>
+      </w:pPr>
+      <w:rPr>
+        <w:rFonts w:hint="default" w:ascii="Wingdings" w:hAnsi="Wingdings"/>
+      </w:rPr>
+    </w:lvl>
+    <w:lvl xmlns:w="http://schemas.openxmlformats.org/wordprocessingml/2006/main" w:ilvl="3">
+      <w:start w:val="1"/>
+      <w:numFmt w:val="bullet"/>
+      <w:lvlText w:val=""/>
+      <w:lvlJc w:val="left"/>
+      <w:pPr>
+        <w:ind w:left="2880" w:hanging="360"/>
+      </w:pPr>
+      <w:rPr>
+        <w:rFonts w:hint="default" w:ascii="Symbol" w:hAnsi="Symbol"/>
+      </w:rPr>
+    </w:lvl>
+    <w:lvl xmlns:w="http://schemas.openxmlformats.org/wordprocessingml/2006/main" w:ilvl="4">
+      <w:start w:val="1"/>
+      <w:numFmt w:val="bullet"/>
+      <w:lvlText w:val="o"/>
+      <w:lvlJc w:val="left"/>
+      <w:pPr>
+        <w:ind w:left="3600" w:hanging="360"/>
+      </w:pPr>
+      <w:rPr>
+        <w:rFonts w:hint="default" w:ascii="Courier New" w:hAnsi="Courier New"/>
+      </w:rPr>
+    </w:lvl>
+    <w:lvl xmlns:w="http://schemas.openxmlformats.org/wordprocessingml/2006/main" w:ilvl="5">
+      <w:start w:val="1"/>
+      <w:numFmt w:val="bullet"/>
+      <w:lvlText w:val=""/>
+      <w:lvlJc w:val="left"/>
+      <w:pPr>
+        <w:ind w:left="4320" w:hanging="360"/>
+      </w:pPr>
+      <w:rPr>
+        <w:rFonts w:hint="default" w:ascii="Wingdings" w:hAnsi="Wingdings"/>
+      </w:rPr>
+    </w:lvl>
+    <w:lvl xmlns:w="http://schemas.openxmlformats.org/wordprocessingml/2006/main" w:ilvl="6">
+      <w:start w:val="1"/>
+      <w:numFmt w:val="bullet"/>
+      <w:lvlText w:val=""/>
+      <w:lvlJc w:val="left"/>
+      <w:pPr>
+        <w:ind w:left="5040" w:hanging="360"/>
+      </w:pPr>
+      <w:rPr>
+        <w:rFonts w:hint="default" w:ascii="Symbol" w:hAnsi="Symbol"/>
+      </w:rPr>
+    </w:lvl>
+    <w:lvl xmlns:w="http://schemas.openxmlformats.org/wordprocessingml/2006/main" w:ilvl="7">
+      <w:start w:val="1"/>
+      <w:numFmt w:val="bullet"/>
+      <w:lvlText w:val="o"/>
+      <w:lvlJc w:val="left"/>
+      <w:pPr>
+        <w:ind w:left="5760" w:hanging="360"/>
+      </w:pPr>
+      <w:rPr>
+        <w:rFonts w:hint="default" w:ascii="Courier New" w:hAnsi="Courier New"/>
+      </w:rPr>
+    </w:lvl>
+    <w:lvl xmlns:w="http://schemas.openxmlformats.org/wordprocessingml/2006/main" w:ilvl="8">
+      <w:start w:val="1"/>
+      <w:numFmt w:val="bullet"/>
+      <w:lvlText w:val=""/>
+      <w:lvlJc w:val="left"/>
+      <w:pPr>
+        <w:ind w:left="6480" w:hanging="360"/>
+      </w:pPr>
+      <w:rPr>
+        <w:rFonts w:hint="default" w:ascii="Wingdings" w:hAnsi="Wingdings"/>
+      </w:rPr>
+    </w:lvl>
+  </w:abstractNum>
+  <w:abstractNum xmlns:w="http://schemas.openxmlformats.org/wordprocessingml/2006/main" w:abstractNumId="3">
+    <w:nsid w:val="4b7a702a"/>
+    <w:multiLevelType xmlns:w="http://schemas.openxmlformats.org/wordprocessingml/2006/main" w:val="hybridMultilevel"/>
+    <w:lvl xmlns:w="http://schemas.openxmlformats.org/wordprocessingml/2006/main" w:ilvl="0">
+      <w:start w:val="1"/>
+      <w:numFmt w:val="bullet"/>
+      <w:lvlText w:val=""/>
+      <w:lvlJc w:val="left"/>
+      <w:pPr>
+        <w:ind w:left="720" w:hanging="360"/>
+      </w:pPr>
+      <w:rPr>
+        <w:rFonts w:hint="default" w:ascii="Symbol" w:hAnsi="Symbol"/>
+      </w:rPr>
+    </w:lvl>
+    <w:lvl xmlns:w="http://schemas.openxmlformats.org/wordprocessingml/2006/main" w:ilvl="1">
+      <w:start w:val="1"/>
+      <w:numFmt w:val="bullet"/>
+      <w:lvlText w:val="o"/>
+      <w:lvlJc w:val="left"/>
+      <w:pPr>
+        <w:ind w:left="1440" w:hanging="360"/>
+      </w:pPr>
+      <w:rPr>
+        <w:rFonts w:hint="default" w:ascii="Courier New" w:hAnsi="Courier New"/>
+      </w:rPr>
+    </w:lvl>
+    <w:lvl xmlns:w="http://schemas.openxmlformats.org/wordprocessingml/2006/main" w:ilvl="2">
+      <w:start w:val="1"/>
+      <w:numFmt w:val="bullet"/>
+      <w:lvlText w:val=""/>
+      <w:lvlJc w:val="left"/>
+      <w:pPr>
+        <w:ind w:left="2160" w:hanging="360"/>
+      </w:pPr>
+      <w:rPr>
+        <w:rFonts w:hint="default" w:ascii="Wingdings" w:hAnsi="Wingdings"/>
+      </w:rPr>
+    </w:lvl>
+    <w:lvl xmlns:w="http://schemas.openxmlformats.org/wordprocessingml/2006/main" w:ilvl="3">
+      <w:start w:val="1"/>
+      <w:numFmt w:val="bullet"/>
+      <w:lvlText w:val=""/>
+      <w:lvlJc w:val="left"/>
+      <w:pPr>
+        <w:ind w:left="2880" w:hanging="360"/>
+      </w:pPr>
+      <w:rPr>
+        <w:rFonts w:hint="default" w:ascii="Symbol" w:hAnsi="Symbol"/>
+      </w:rPr>
+    </w:lvl>
+    <w:lvl xmlns:w="http://schemas.openxmlformats.org/wordprocessingml/2006/main" w:ilvl="4">
+      <w:start w:val="1"/>
+      <w:numFmt w:val="bullet"/>
+      <w:lvlText w:val="o"/>
+      <w:lvlJc w:val="left"/>
+      <w:pPr>
+        <w:ind w:left="3600" w:hanging="360"/>
+      </w:pPr>
+      <w:rPr>
+        <w:rFonts w:hint="default" w:ascii="Courier New" w:hAnsi="Courier New"/>
+      </w:rPr>
+    </w:lvl>
+    <w:lvl xmlns:w="http://schemas.openxmlformats.org/wordprocessingml/2006/main" w:ilvl="5">
+      <w:start w:val="1"/>
+      <w:numFmt w:val="bullet"/>
+      <w:lvlText w:val=""/>
+      <w:lvlJc w:val="left"/>
+      <w:pPr>
+        <w:ind w:left="4320" w:hanging="360"/>
+      </w:pPr>
+      <w:rPr>
+        <w:rFonts w:hint="default" w:ascii="Wingdings" w:hAnsi="Wingdings"/>
+      </w:rPr>
+    </w:lvl>
+    <w:lvl xmlns:w="http://schemas.openxmlformats.org/wordprocessingml/2006/main" w:ilvl="6">
+      <w:start w:val="1"/>
+      <w:numFmt w:val="bullet"/>
+      <w:lvlText w:val=""/>
+      <w:lvlJc w:val="left"/>
+      <w:pPr>
+        <w:ind w:left="5040" w:hanging="360"/>
+      </w:pPr>
+      <w:rPr>
+        <w:rFonts w:hint="default" w:ascii="Symbol" w:hAnsi="Symbol"/>
+      </w:rPr>
+    </w:lvl>
+    <w:lvl xmlns:w="http://schemas.openxmlformats.org/wordprocessingml/2006/main" w:ilvl="7">
+      <w:start w:val="1"/>
+      <w:numFmt w:val="bullet"/>
+      <w:lvlText w:val="o"/>
+      <w:lvlJc w:val="left"/>
+      <w:pPr>
+        <w:ind w:left="5760" w:hanging="360"/>
+      </w:pPr>
+      <w:rPr>
+        <w:rFonts w:hint="default" w:ascii="Courier New" w:hAnsi="Courier New"/>
+      </w:rPr>
+    </w:lvl>
+    <w:lvl xmlns:w="http://schemas.openxmlformats.org/wordprocessingml/2006/main" w:ilvl="8">
+      <w:start w:val="1"/>
+      <w:numFmt w:val="bullet"/>
+      <w:lvlText w:val=""/>
+      <w:lvlJc w:val="left"/>
+      <w:pPr>
+        <w:ind w:left="6480" w:hanging="360"/>
+      </w:pPr>
+      <w:rPr>
+        <w:rFonts w:hint="default" w:ascii="Wingdings" w:hAnsi="Wingdings"/>
+      </w:rPr>
+    </w:lvl>
+  </w:abstractNum>
+  <w:abstractNum xmlns:w="http://schemas.openxmlformats.org/wordprocessingml/2006/main" w:abstractNumId="2">
+    <w:nsid w:val="d2f239f"/>
+    <w:multiLevelType xmlns:w="http://schemas.openxmlformats.org/wordprocessingml/2006/main" w:val="hybridMultilevel"/>
+    <w:lvl xmlns:w="http://schemas.openxmlformats.org/wordprocessingml/2006/main" w:ilvl="0">
+      <w:start w:val="1"/>
+      <w:numFmt w:val="bullet"/>
+      <w:lvlText w:val=""/>
+      <w:lvlJc w:val="left"/>
+      <w:pPr>
+        <w:ind w:left="720" w:hanging="360"/>
+      </w:pPr>
+      <w:rPr>
+        <w:rFonts w:hint="default" w:ascii="Symbol" w:hAnsi="Symbol"/>
+      </w:rPr>
+    </w:lvl>
+    <w:lvl xmlns:w="http://schemas.openxmlformats.org/wordprocessingml/2006/main" w:ilvl="1">
+      <w:start w:val="1"/>
+      <w:numFmt w:val="bullet"/>
+      <w:lvlText w:val="o"/>
+      <w:lvlJc w:val="left"/>
+      <w:pPr>
+        <w:ind w:left="1440" w:hanging="360"/>
+      </w:pPr>
+      <w:rPr>
+        <w:rFonts w:hint="default" w:ascii="Courier New" w:hAnsi="Courier New"/>
+      </w:rPr>
+    </w:lvl>
+    <w:lvl xmlns:w="http://schemas.openxmlformats.org/wordprocessingml/2006/main" w:ilvl="2">
+      <w:start w:val="1"/>
+      <w:numFmt w:val="bullet"/>
+      <w:lvlText w:val=""/>
+      <w:lvlJc w:val="left"/>
+      <w:pPr>
+        <w:ind w:left="2160" w:hanging="360"/>
+      </w:pPr>
+      <w:rPr>
+        <w:rFonts w:hint="default" w:ascii="Wingdings" w:hAnsi="Wingdings"/>
+      </w:rPr>
+    </w:lvl>
+    <w:lvl xmlns:w="http://schemas.openxmlformats.org/wordprocessingml/2006/main" w:ilvl="3">
+      <w:start w:val="1"/>
+      <w:numFmt w:val="bullet"/>
+      <w:lvlText w:val=""/>
+      <w:lvlJc w:val="left"/>
+      <w:pPr>
+        <w:ind w:left="2880" w:hanging="360"/>
+      </w:pPr>
+      <w:rPr>
+        <w:rFonts w:hint="default" w:ascii="Symbol" w:hAnsi="Symbol"/>
+      </w:rPr>
+    </w:lvl>
+    <w:lvl xmlns:w="http://schemas.openxmlformats.org/wordprocessingml/2006/main" w:ilvl="4">
+      <w:start w:val="1"/>
+      <w:numFmt w:val="bullet"/>
+      <w:lvlText w:val="o"/>
+      <w:lvlJc w:val="left"/>
+      <w:pPr>
+        <w:ind w:left="3600" w:hanging="360"/>
+      </w:pPr>
+      <w:rPr>
+        <w:rFonts w:hint="default" w:ascii="Courier New" w:hAnsi="Courier New"/>
+      </w:rPr>
+    </w:lvl>
+    <w:lvl xmlns:w="http://schemas.openxmlformats.org/wordprocessingml/2006/main" w:ilvl="5">
+      <w:start w:val="1"/>
+      <w:numFmt w:val="bullet"/>
+      <w:lvlText w:val=""/>
+      <w:lvlJc w:val="left"/>
+      <w:pPr>
+        <w:ind w:left="4320" w:hanging="360"/>
+      </w:pPr>
+      <w:rPr>
+        <w:rFonts w:hint="default" w:ascii="Wingdings" w:hAnsi="Wingdings"/>
+      </w:rPr>
+    </w:lvl>
+    <w:lvl xmlns:w="http://schemas.openxmlformats.org/wordprocessingml/2006/main" w:ilvl="6">
+      <w:start w:val="1"/>
+      <w:numFmt w:val="bullet"/>
+      <w:lvlText w:val=""/>
+      <w:lvlJc w:val="left"/>
+      <w:pPr>
+        <w:ind w:left="5040" w:hanging="360"/>
+      </w:pPr>
+      <w:rPr>
+        <w:rFonts w:hint="default" w:ascii="Symbol" w:hAnsi="Symbol"/>
+      </w:rPr>
+    </w:lvl>
+    <w:lvl xmlns:w="http://schemas.openxmlformats.org/wordprocessingml/2006/main" w:ilvl="7">
+      <w:start w:val="1"/>
+      <w:numFmt w:val="bullet"/>
+      <w:lvlText w:val="o"/>
+      <w:lvlJc w:val="left"/>
+      <w:pPr>
+        <w:ind w:left="5760" w:hanging="360"/>
+      </w:pPr>
+      <w:rPr>
+        <w:rFonts w:hint="default" w:ascii="Courier New" w:hAnsi="Courier New"/>
+      </w:rPr>
+    </w:lvl>
+    <w:lvl xmlns:w="http://schemas.openxmlformats.org/wordprocessingml/2006/main" w:ilvl="8">
+      <w:start w:val="1"/>
+      <w:numFmt w:val="bullet"/>
+      <w:lvlText w:val=""/>
+      <w:lvlJc w:val="left"/>
+      <w:pPr>
+        <w:ind w:left="6480" w:hanging="360"/>
+      </w:pPr>
+      <w:rPr>
+        <w:rFonts w:hint="default" w:ascii="Wingdings" w:hAnsi="Wingdings"/>
+      </w:rPr>
+    </w:lvl>
+  </w:abstractNum>
+  <w:abstractNum xmlns:w="http://schemas.openxmlformats.org/wordprocessingml/2006/main" w:abstractNumId="1">
+    <w:nsid w:val="2c3a7655"/>
+    <w:multiLevelType xmlns:w="http://schemas.openxmlformats.org/wordprocessingml/2006/main" w:val="hybridMultilevel"/>
+    <w:lvl xmlns:w="http://schemas.openxmlformats.org/wordprocessingml/2006/main" w:ilvl="0">
+      <w:start w:val="1"/>
+      <w:numFmt w:val="bullet"/>
+      <w:lvlText w:val=""/>
+      <w:lvlJc w:val="left"/>
+      <w:pPr>
+        <w:ind w:left="720" w:hanging="360"/>
+      </w:pPr>
+      <w:rPr>
+        <w:rFonts w:hint="default" w:ascii="Symbol" w:hAnsi="Symbol"/>
+      </w:rPr>
+    </w:lvl>
+    <w:lvl xmlns:w="http://schemas.openxmlformats.org/wordprocessingml/2006/main" w:ilvl="1">
+      <w:start w:val="1"/>
+      <w:numFmt w:val="bullet"/>
+      <w:lvlText w:val="o"/>
+      <w:lvlJc w:val="left"/>
+      <w:pPr>
+        <w:ind w:left="1440" w:hanging="360"/>
+      </w:pPr>
+      <w:rPr>
+        <w:rFonts w:hint="default" w:ascii="Courier New" w:hAnsi="Courier New"/>
+      </w:rPr>
+    </w:lvl>
+    <w:lvl xmlns:w="http://schemas.openxmlformats.org/wordprocessingml/2006/main" w:ilvl="2">
+      <w:start w:val="1"/>
+      <w:numFmt w:val="bullet"/>
+      <w:lvlText w:val=""/>
+      <w:lvlJc w:val="left"/>
+      <w:pPr>
+        <w:ind w:left="2160" w:hanging="360"/>
+      </w:pPr>
+      <w:rPr>
+        <w:rFonts w:hint="default" w:ascii="Wingdings" w:hAnsi="Wingdings"/>
+      </w:rPr>
+    </w:lvl>
+    <w:lvl xmlns:w="http://schemas.openxmlformats.org/wordprocessingml/2006/main" w:ilvl="3">
+      <w:start w:val="1"/>
+      <w:numFmt w:val="bullet"/>
+      <w:lvlText w:val=""/>
+      <w:lvlJc w:val="left"/>
+      <w:pPr>
+        <w:ind w:left="2880" w:hanging="360"/>
+      </w:pPr>
+      <w:rPr>
+        <w:rFonts w:hint="default" w:ascii="Symbol" w:hAnsi="Symbol"/>
+      </w:rPr>
+    </w:lvl>
+    <w:lvl xmlns:w="http://schemas.openxmlformats.org/wordprocessingml/2006/main" w:ilvl="4">
+      <w:start w:val="1"/>
+      <w:numFmt w:val="bullet"/>
+      <w:lvlText w:val="o"/>
+      <w:lvlJc w:val="left"/>
+      <w:pPr>
+        <w:ind w:left="3600" w:hanging="360"/>
+      </w:pPr>
+      <w:rPr>
+        <w:rFonts w:hint="default" w:ascii="Courier New" w:hAnsi="Courier New"/>
+      </w:rPr>
+    </w:lvl>
+    <w:lvl xmlns:w="http://schemas.openxmlformats.org/wordprocessingml/2006/main" w:ilvl="5">
+      <w:start w:val="1"/>
+      <w:numFmt w:val="bullet"/>
+      <w:lvlText w:val=""/>
+      <w:lvlJc w:val="left"/>
+      <w:pPr>
+        <w:ind w:left="4320" w:hanging="360"/>
+      </w:pPr>
+      <w:rPr>
+        <w:rFonts w:hint="default" w:ascii="Wingdings" w:hAnsi="Wingdings"/>
+      </w:rPr>
+    </w:lvl>
+    <w:lvl xmlns:w="http://schemas.openxmlformats.org/wordprocessingml/2006/main" w:ilvl="6">
+      <w:start w:val="1"/>
+      <w:numFmt w:val="bullet"/>
+      <w:lvlText w:val=""/>
+      <w:lvlJc w:val="left"/>
+      <w:pPr>
+        <w:ind w:left="5040" w:hanging="360"/>
+      </w:pPr>
+      <w:rPr>
+        <w:rFonts w:hint="default" w:ascii="Symbol" w:hAnsi="Symbol"/>
+      </w:rPr>
+    </w:lvl>
+    <w:lvl xmlns:w="http://schemas.openxmlformats.org/wordprocessingml/2006/main" w:ilvl="7">
+      <w:start w:val="1"/>
+      <w:numFmt w:val="bullet"/>
+      <w:lvlText w:val="o"/>
+      <w:lvlJc w:val="left"/>
+      <w:pPr>
+        <w:ind w:left="5760" w:hanging="360"/>
+      </w:pPr>
+      <w:rPr>
+        <w:rFonts w:hint="default" w:ascii="Courier New" w:hAnsi="Courier New"/>
+      </w:rPr>
+    </w:lvl>
+    <w:lvl xmlns:w="http://schemas.openxmlformats.org/wordprocessingml/2006/main" w:ilvl="8">
+      <w:start w:val="1"/>
+      <w:numFmt w:val="bullet"/>
+      <w:lvlText w:val=""/>
+      <w:lvlJc w:val="left"/>
+      <w:pPr>
+        <w:ind w:left="6480" w:hanging="360"/>
+      </w:pPr>
+      <w:rPr>
+        <w:rFonts w:hint="default" w:ascii="Wingdings" w:hAnsi="Wingdings"/>
+      </w:rPr>
+    </w:lvl>
+  </w:abstractNum>
+  <w:num w:numId="11">
+    <w:abstractNumId w:val="11"/>
+  </w:num>
+  <w:num w:numId="10">
+    <w:abstractNumId w:val="10"/>
+  </w:num>
+  <w:num w:numId="9">
+    <w:abstractNumId w:val="9"/>
+  </w:num>
+  <w:num w:numId="8">
+    <w:abstractNumId w:val="8"/>
+  </w:num>
+  <w:num w:numId="7">
+    <w:abstractNumId w:val="7"/>
+  </w:num>
+  <w:num w:numId="6">
+    <w:abstractNumId w:val="6"/>
+  </w:num>
+  <w:num w:numId="5">
+    <w:abstractNumId w:val="5"/>
+  </w:num>
+  <w:num w:numId="4">
+    <w:abstractNumId w:val="4"/>
+  </w:num>
+  <w:num w:numId="3">
+    <w:abstractNumId w:val="3"/>
+  </w:num>
+  <w:num w:numId="2">
+    <w:abstractNumId w:val="2"/>
+  </w:num>
+  <w:num w:numId="1">
+    <w:abstractNumId w:val="1"/>
+  </w:num>
+</w:numbering>
 </file>
 
 <file path=word/styles.xml><?xml version="1.0" encoding="utf-8"?>
@@ -456,6 +4272,18 @@
     <w:semiHidden/>
     <w:unhideWhenUsed/>
   </w:style>
+  <w:style w:type="paragraph" w:styleId="ListParagraph">
+    <w:uiPriority w:val="34"/>
+    <w:name w:val="List Paragraph"/>
+    <w:basedOn w:val="Normal"/>
+    <w:qFormat/>
+    <w:rsid w:val="4D3A323B"/>
+    <w:pPr>
+      <w:spacing/>
+      <w:ind w:left="720"/>
+      <w:contextualSpacing/>
+    </w:pPr>
+  </w:style>
 </w:styles>
 </file>
 
